--- a/doc/pascals.docx
+++ b/doc/pascals.docx
@@ -3334,31 +3334,14 @@
     </w:p>
     <w:p>
       <w:pPr>
-        <w:spacing w:line="276" w:lineRule="auto"/>
-        <w:rPr>
-          <w:rFonts w:ascii="Arial" w:eastAsiaTheme="majorEastAsia" w:hAnsi="Arial" w:cstheme="majorBidi"/>
-          <w:b/>
-          <w:bCs/>
-          <w:color w:val="5EA226" w:themeColor="accent1" w:themeShade="BF"/>
-          <w:sz w:val="28"/>
-          <w:szCs w:val="28"/>
-        </w:rPr>
-      </w:pPr>
-      <w:r>
-        <w:lastRenderedPageBreak/>
-        <w:br w:type="page"/>
-      </w:r>
-    </w:p>
-    <w:p>
-      <w:pPr>
         <w:pStyle w:val="Heading1"/>
       </w:pPr>
-      <w:bookmarkStart w:id="0" w:name="_Toc320481114"/>
-      <w:bookmarkStart w:id="1" w:name="_Ref371924699"/>
-      <w:bookmarkStart w:id="2" w:name="_Ref371924702"/>
-      <w:bookmarkStart w:id="3" w:name="_Ref371924703"/>
-      <w:bookmarkStart w:id="4" w:name="_Ref371924773"/>
-      <w:bookmarkStart w:id="5" w:name="_Toc507279183"/>
+      <w:bookmarkStart w:id="0" w:name="_Toc507279183"/>
+      <w:bookmarkStart w:id="1" w:name="_Toc320481114"/>
+      <w:bookmarkStart w:id="2" w:name="_Ref371924699"/>
+      <w:bookmarkStart w:id="3" w:name="_Ref371924702"/>
+      <w:bookmarkStart w:id="4" w:name="_Ref371924703"/>
+      <w:bookmarkStart w:id="5" w:name="_Ref371924773"/>
       <w:r>
         <w:lastRenderedPageBreak/>
         <w:t>Overview of Pascal-</w:t>
@@ -3366,7 +3349,7 @@
       <w:r>
         <w:t>S</w:t>
       </w:r>
-      <w:bookmarkEnd w:id="5"/>
+      <w:bookmarkEnd w:id="0"/>
     </w:p>
     <w:p>
       <w:r>
@@ -3394,13 +3377,7 @@
         <w:fldChar w:fldCharType="separate"/>
       </w:r>
       <w:r>
-        <w:t>Using Pas</w:t>
-      </w:r>
-      <w:r>
-        <w:t>c</w:t>
-      </w:r>
-      <w:r>
-        <w:t>al-S</w:t>
+        <w:t>Using Pascal-S</w:t>
       </w:r>
       <w:r>
         <w:fldChar w:fldCharType="end"/>
@@ -3417,11 +3394,11 @@
       <w:r>
         <w:t>Introduction</w:t>
       </w:r>
-      <w:bookmarkEnd w:id="0"/>
       <w:bookmarkEnd w:id="1"/>
       <w:bookmarkEnd w:id="2"/>
       <w:bookmarkEnd w:id="3"/>
       <w:bookmarkEnd w:id="4"/>
+      <w:bookmarkEnd w:id="5"/>
       <w:bookmarkEnd w:id="6"/>
     </w:p>
     <w:p>
@@ -3625,7 +3602,15 @@
     </w:p>
     <w:p>
       <w:r>
-        <w:t>And also in the Pascal-S archive. That article is a very complete explaination of the implementation, and I won’t repeat it here.</w:t>
+        <w:t xml:space="preserve">And also in the Pascal-S archive. That article is a very complete </w:t>
+      </w:r>
+      <w:proofErr w:type="spellStart"/>
+      <w:r>
+        <w:t>explaination</w:t>
+      </w:r>
+      <w:proofErr w:type="spellEnd"/>
+      <w:r>
+        <w:t xml:space="preserve"> of the implementation, and I won’t repeat it here.</w:t>
       </w:r>
       <w:r>
         <w:t xml:space="preserve"> I</w:t>
@@ -3683,6 +3668,7 @@
           <w:szCs w:val="27"/>
         </w:rPr>
       </w:pPr>
+      <w:proofErr w:type="spellStart"/>
       <w:r>
         <w:rPr>
           <w:rFonts w:eastAsia="Times New Roman" w:cs="Times New Roman"/>
@@ -3691,7 +3677,37 @@
           <w:szCs w:val="27"/>
         </w:rPr>
         <w:lastRenderedPageBreak/>
-        <w:t>Subrange types are not implemented (type a = 1..10).</w:t>
+        <w:t>Subrange</w:t>
+      </w:r>
+      <w:proofErr w:type="spellEnd"/>
+      <w:r>
+        <w:rPr>
+          <w:rFonts w:eastAsia="Times New Roman" w:cs="Times New Roman"/>
+          <w:color w:val="000000"/>
+          <w:sz w:val="27"/>
+          <w:szCs w:val="27"/>
+        </w:rPr>
+        <w:t xml:space="preserve"> types are not implemented (type a = 1</w:t>
+      </w:r>
+      <w:proofErr w:type="gramStart"/>
+      <w:r>
+        <w:rPr>
+          <w:rFonts w:eastAsia="Times New Roman" w:cs="Times New Roman"/>
+          <w:color w:val="000000"/>
+          <w:sz w:val="27"/>
+          <w:szCs w:val="27"/>
+        </w:rPr>
+        <w:t>..10</w:t>
+      </w:r>
+      <w:proofErr w:type="gramEnd"/>
+      <w:r>
+        <w:rPr>
+          <w:rFonts w:eastAsia="Times New Roman" w:cs="Times New Roman"/>
+          <w:color w:val="000000"/>
+          <w:sz w:val="27"/>
+          <w:szCs w:val="27"/>
+        </w:rPr>
+        <w:t>).</w:t>
       </w:r>
     </w:p>
     <w:p>
@@ -3846,6 +3862,7 @@
           <w:szCs w:val="27"/>
         </w:rPr>
       </w:pPr>
+      <w:proofErr w:type="gramStart"/>
       <w:r>
         <w:rPr>
           <w:rFonts w:eastAsia="Times New Roman" w:cs="Times New Roman"/>
@@ -3855,6 +3872,7 @@
         </w:rPr>
         <w:t>gotos</w:t>
       </w:r>
+      <w:proofErr w:type="gramEnd"/>
       <w:r>
         <w:rPr>
           <w:rFonts w:eastAsia="Times New Roman" w:cs="Times New Roman"/>
@@ -3886,7 +3904,47 @@
           <w:sz w:val="27"/>
           <w:szCs w:val="27"/>
         </w:rPr>
-        <w:t>The predefined functions succ and pred only function on type char.</w:t>
+        <w:t xml:space="preserve">The predefined functions </w:t>
+      </w:r>
+      <w:proofErr w:type="spellStart"/>
+      <w:r>
+        <w:rPr>
+          <w:rFonts w:eastAsia="Times New Roman" w:cs="Times New Roman"/>
+          <w:color w:val="000000"/>
+          <w:sz w:val="27"/>
+          <w:szCs w:val="27"/>
+        </w:rPr>
+        <w:t>succ</w:t>
+      </w:r>
+      <w:proofErr w:type="spellEnd"/>
+      <w:r>
+        <w:rPr>
+          <w:rFonts w:eastAsia="Times New Roman" w:cs="Times New Roman"/>
+          <w:color w:val="000000"/>
+          <w:sz w:val="27"/>
+          <w:szCs w:val="27"/>
+        </w:rPr>
+        <w:t xml:space="preserve"> and </w:t>
+      </w:r>
+      <w:proofErr w:type="spellStart"/>
+      <w:r>
+        <w:rPr>
+          <w:rFonts w:eastAsia="Times New Roman" w:cs="Times New Roman"/>
+          <w:color w:val="000000"/>
+          <w:sz w:val="27"/>
+          <w:szCs w:val="27"/>
+        </w:rPr>
+        <w:t>pred</w:t>
+      </w:r>
+      <w:proofErr w:type="spellEnd"/>
+      <w:r>
+        <w:rPr>
+          <w:rFonts w:eastAsia="Times New Roman" w:cs="Times New Roman"/>
+          <w:color w:val="000000"/>
+          <w:sz w:val="27"/>
+          <w:szCs w:val="27"/>
+        </w:rPr>
+        <w:t xml:space="preserve"> only function on type char.</w:t>
       </w:r>
     </w:p>
     <w:p>
@@ -4027,7 +4085,27 @@
           <w:sz w:val="27"/>
           <w:szCs w:val="27"/>
         </w:rPr>
-        <w:t>"get", "put", and file buffer variable handling are not implemented.</w:t>
+        <w:t>"</w:t>
+      </w:r>
+      <w:proofErr w:type="gramStart"/>
+      <w:r>
+        <w:rPr>
+          <w:rFonts w:eastAsia="Times New Roman" w:cs="Times New Roman"/>
+          <w:color w:val="000000"/>
+          <w:sz w:val="27"/>
+          <w:szCs w:val="27"/>
+        </w:rPr>
+        <w:t>get</w:t>
+      </w:r>
+      <w:proofErr w:type="gramEnd"/>
+      <w:r>
+        <w:rPr>
+          <w:rFonts w:eastAsia="Times New Roman" w:cs="Times New Roman"/>
+          <w:color w:val="000000"/>
+          <w:sz w:val="27"/>
+          <w:szCs w:val="27"/>
+        </w:rPr>
+        <w:t>", "put", and file buffer variable handling are not implemented.</w:t>
       </w:r>
     </w:p>
     <w:p>
@@ -4069,7 +4147,27 @@
           <w:sz w:val="27"/>
           <w:szCs w:val="27"/>
         </w:rPr>
-        <w:t>write/writeln, and those cannot have field lengths applied to them.</w:t>
+        <w:t>write/</w:t>
+      </w:r>
+      <w:proofErr w:type="spellStart"/>
+      <w:r>
+        <w:rPr>
+          <w:rFonts w:eastAsia="Times New Roman" w:cs="Times New Roman"/>
+          <w:color w:val="000000"/>
+          <w:sz w:val="27"/>
+          <w:szCs w:val="27"/>
+        </w:rPr>
+        <w:t>writeln</w:t>
+      </w:r>
+      <w:proofErr w:type="spellEnd"/>
+      <w:r>
+        <w:rPr>
+          <w:rFonts w:eastAsia="Times New Roman" w:cs="Times New Roman"/>
+          <w:color w:val="000000"/>
+          <w:sz w:val="27"/>
+          <w:szCs w:val="27"/>
+        </w:rPr>
+        <w:t>, and those cannot have field lengths applied to them.</w:t>
       </w:r>
     </w:p>
     <w:p>
@@ -4093,7 +4191,27 @@
           <w:sz w:val="27"/>
           <w:szCs w:val="27"/>
         </w:rPr>
-        <w:t>The "forward" specifier, and forwarded pr</w:t>
+        <w:t xml:space="preserve">The "forward" </w:t>
+      </w:r>
+      <w:proofErr w:type="spellStart"/>
+      <w:r>
+        <w:rPr>
+          <w:rFonts w:eastAsia="Times New Roman" w:cs="Times New Roman"/>
+          <w:color w:val="000000"/>
+          <w:sz w:val="27"/>
+          <w:szCs w:val="27"/>
+        </w:rPr>
+        <w:t>specifier</w:t>
+      </w:r>
+      <w:proofErr w:type="spellEnd"/>
+      <w:r>
+        <w:rPr>
+          <w:rFonts w:eastAsia="Times New Roman" w:cs="Times New Roman"/>
+          <w:color w:val="000000"/>
+          <w:sz w:val="27"/>
+          <w:szCs w:val="27"/>
+        </w:rPr>
+        <w:t>, and forwarded pr</w:t>
       </w:r>
       <w:r>
         <w:rPr>
@@ -4191,53 +4309,95 @@
     </w:p>
     <w:p>
       <w:pPr>
+        <w:pStyle w:val="Heading2"/>
+        <w:rPr>
+          <w:rFonts w:eastAsia="Times New Roman"/>
+        </w:rPr>
+      </w:pPr>
+      <w:r>
+        <w:rPr>
+          <w:rFonts w:eastAsia="Times New Roman"/>
+        </w:rPr>
+        <w:t>My use of Pascal-S</w:t>
+      </w:r>
+    </w:p>
+    <w:p>
+      <w:r>
+        <w:t>I encountered Pascal-S in 1982 when it was published along with a series of other papers in book form (</w:t>
+      </w:r>
+      <w:proofErr w:type="spellStart"/>
+      <w:r>
+        <w:t>D.W.Barron</w:t>
+      </w:r>
+      <w:proofErr w:type="spellEnd"/>
+      <w:r>
+        <w:t xml:space="preserve"> “Pascal: The language and its Implementation”). I didn’t have a computer readable form, so I used it both as a compiler example and then typed it in and used it to test my own Pascal compiler against. It’s hard to appreciate now, but it was one of the very few examples of a working compiler back then.</w:t>
+      </w:r>
+    </w:p>
+    <w:p>
+      <w:r>
+        <w:t>It was not until the 1990s before I was able to compile and run Pascal-S in its original form, since my original 1980’s compiler didn’t support variant records (at that time), and in any case, it would not have fit into the very small 64kb available in a Z80 based computer.</w:t>
+      </w:r>
+      <w:bookmarkStart w:id="8" w:name="_GoBack"/>
+      <w:bookmarkEnd w:id="8"/>
+    </w:p>
+    <w:p>
+      <w:pPr>
         <w:pStyle w:val="Heading1"/>
       </w:pPr>
-      <w:bookmarkStart w:id="8" w:name="_Ref397024435"/>
-      <w:bookmarkStart w:id="9" w:name="_Ref397024453"/>
-      <w:bookmarkStart w:id="10" w:name="_Ref397024475"/>
-      <w:bookmarkStart w:id="11" w:name="_Ref507278847"/>
-      <w:bookmarkStart w:id="12" w:name="_Ref507278858"/>
-      <w:bookmarkStart w:id="13" w:name="_Ref507278870"/>
-      <w:bookmarkStart w:id="14" w:name="_Toc507279186"/>
+      <w:bookmarkStart w:id="9" w:name="_Ref397024435"/>
+      <w:bookmarkStart w:id="10" w:name="_Ref397024453"/>
+      <w:bookmarkStart w:id="11" w:name="_Ref397024475"/>
+      <w:bookmarkStart w:id="12" w:name="_Ref507278847"/>
+      <w:bookmarkStart w:id="13" w:name="_Ref507278858"/>
+      <w:bookmarkStart w:id="14" w:name="_Ref507278870"/>
+      <w:bookmarkStart w:id="15" w:name="_Toc507279186"/>
       <w:r>
         <w:t>Using Pascal-</w:t>
       </w:r>
-      <w:bookmarkEnd w:id="8"/>
       <w:bookmarkEnd w:id="9"/>
       <w:bookmarkEnd w:id="10"/>
+      <w:bookmarkEnd w:id="11"/>
       <w:r>
         <w:t>S</w:t>
       </w:r>
-      <w:bookmarkEnd w:id="11"/>
       <w:bookmarkEnd w:id="12"/>
       <w:bookmarkEnd w:id="13"/>
       <w:bookmarkEnd w:id="14"/>
+      <w:bookmarkEnd w:id="15"/>
     </w:p>
     <w:p>
       <w:pPr>
         <w:pStyle w:val="Heading2"/>
       </w:pPr>
-      <w:bookmarkStart w:id="15" w:name="_Toc320481273"/>
-      <w:bookmarkStart w:id="16" w:name="_Toc507279187"/>
+      <w:bookmarkStart w:id="16" w:name="_Toc320481273"/>
+      <w:bookmarkStart w:id="17" w:name="_Toc507279187"/>
       <w:r>
         <w:t xml:space="preserve">Configuring </w:t>
       </w:r>
-      <w:bookmarkEnd w:id="15"/>
+      <w:bookmarkEnd w:id="16"/>
       <w:r>
         <w:t>Pascal-S</w:t>
       </w:r>
-      <w:bookmarkEnd w:id="16"/>
+      <w:bookmarkEnd w:id="17"/>
     </w:p>
     <w:p>
       <w:r>
         <w:t>Pascal-S</w:t>
       </w:r>
       <w:r>
-        <w:t xml:space="preserve"> has a simple configuration script to set up the binary, script files and compiler in use for the system</w:t>
-      </w:r>
-      <w:r>
-        <w:t>, that uses the proper defaults for your system</w:t>
+        <w:t xml:space="preserve"> has a simple configuration script to set up the binary, script files and compiler in use for the </w:t>
+      </w:r>
+      <w:proofErr w:type="gramStart"/>
+      <w:r>
+        <w:t>system</w:t>
+      </w:r>
+      <w:r>
+        <w:t>, that</w:t>
+      </w:r>
+      <w:proofErr w:type="gramEnd"/>
+      <w:r>
+        <w:t xml:space="preserve"> uses the proper defaults for your system</w:t>
       </w:r>
       <w:r>
         <w:t>:</w:t>
@@ -4253,14 +4413,22 @@
         <w:pStyle w:val="Code"/>
       </w:pPr>
       <w:r>
-        <w:t>&gt; setpath</w:t>
-      </w:r>
+        <w:t xml:space="preserve">&gt; </w:t>
+      </w:r>
+      <w:proofErr w:type="spellStart"/>
+      <w:proofErr w:type="gramStart"/>
+      <w:r>
+        <w:t>setpath</w:t>
+      </w:r>
+      <w:proofErr w:type="spellEnd"/>
+      <w:proofErr w:type="gramEnd"/>
     </w:p>
     <w:p>
       <w:pPr>
         <w:pStyle w:val="Code"/>
       </w:pPr>
       <w:r>
+        <w:lastRenderedPageBreak/>
         <w:t>&gt; configure</w:t>
       </w:r>
     </w:p>
@@ -4286,16 +4454,28 @@
       <w:pPr>
         <w:pStyle w:val="Code"/>
       </w:pPr>
-      <w:r>
-        <w:t>$ ./setpath</w:t>
-      </w:r>
+      <w:proofErr w:type="gramStart"/>
+      <w:r>
+        <w:t>$ ./</w:t>
+      </w:r>
+      <w:proofErr w:type="spellStart"/>
+      <w:proofErr w:type="gramEnd"/>
+      <w:r>
+        <w:t>setpath</w:t>
+      </w:r>
+      <w:proofErr w:type="spellEnd"/>
     </w:p>
     <w:p>
       <w:pPr>
         <w:pStyle w:val="Code"/>
       </w:pPr>
-      <w:r>
-        <w:t>$ ./configure</w:t>
+      <w:proofErr w:type="gramStart"/>
+      <w:r>
+        <w:t>$ ./</w:t>
+      </w:r>
+      <w:proofErr w:type="gramEnd"/>
+      <w:r>
+        <w:t>configure</w:t>
       </w:r>
     </w:p>
     <w:p>
@@ -4313,12 +4493,27 @@
     </w:p>
     <w:p>
       <w:r>
-        <w:t>You can avoid “setpath” by placing the ./bin directory on your path.</w:t>
-      </w:r>
-    </w:p>
-    <w:p>
-      <w:r>
-        <w:lastRenderedPageBreak/>
+        <w:t>You can avoid “</w:t>
+      </w:r>
+      <w:proofErr w:type="spellStart"/>
+      <w:r>
+        <w:t>setpath</w:t>
+      </w:r>
+      <w:proofErr w:type="spellEnd"/>
+      <w:r>
+        <w:t xml:space="preserve">” by placing </w:t>
+      </w:r>
+      <w:proofErr w:type="gramStart"/>
+      <w:r>
+        <w:t>the ./</w:t>
+      </w:r>
+      <w:proofErr w:type="gramEnd"/>
+      <w:r>
+        <w:t>bin directory on your path.</w:t>
+      </w:r>
+    </w:p>
+    <w:p>
+      <w:r>
         <w:t>The configure script attempts to automatically determine the environment you are running under, choose the correct compiler, bit width of your computer, etc. You can override this by using the options for configure:</w:t>
       </w:r>
     </w:p>
@@ -4372,8 +4567,13 @@
           </w:tcPr>
           <w:p>
             <w:r>
-              <w:t>--gpc</w:t>
+              <w:t>--</w:t>
             </w:r>
+            <w:proofErr w:type="spellStart"/>
+            <w:r>
+              <w:t>gpc</w:t>
+            </w:r>
+            <w:proofErr w:type="spellEnd"/>
           </w:p>
         </w:tc>
         <w:tc>
@@ -4398,8 +4598,13 @@
           </w:tcPr>
           <w:p>
             <w:r>
-              <w:t>--ip_pascal</w:t>
+              <w:t>--</w:t>
             </w:r>
+            <w:proofErr w:type="spellStart"/>
+            <w:r>
+              <w:t>ip_pascal</w:t>
+            </w:r>
+            <w:proofErr w:type="spellEnd"/>
           </w:p>
         </w:tc>
         <w:tc>
@@ -4427,8 +4632,13 @@
           </w:tcPr>
           <w:p>
             <w:r>
-              <w:t>--fpc</w:t>
+              <w:t>--</w:t>
             </w:r>
+            <w:proofErr w:type="spellStart"/>
+            <w:r>
+              <w:t>fpc</w:t>
+            </w:r>
+            <w:proofErr w:type="spellEnd"/>
           </w:p>
         </w:tc>
         <w:tc>
@@ -4505,32 +4715,37 @@
       <w:pPr>
         <w:pStyle w:val="Heading2"/>
       </w:pPr>
-      <w:bookmarkStart w:id="17" w:name="_Toc320481274"/>
-      <w:bookmarkStart w:id="18" w:name="_Ref320508786"/>
-      <w:bookmarkStart w:id="19" w:name="_Ref320508793"/>
-      <w:bookmarkStart w:id="20" w:name="_Ref320508875"/>
-      <w:bookmarkStart w:id="21" w:name="_Ref320508880"/>
-      <w:bookmarkStart w:id="22" w:name="_Toc507279188"/>
+      <w:bookmarkStart w:id="18" w:name="_Toc320481274"/>
+      <w:bookmarkStart w:id="19" w:name="_Ref320508786"/>
+      <w:bookmarkStart w:id="20" w:name="_Ref320508793"/>
+      <w:bookmarkStart w:id="21" w:name="_Ref320508875"/>
+      <w:bookmarkStart w:id="22" w:name="_Ref320508880"/>
+      <w:bookmarkStart w:id="23" w:name="_Toc507279188"/>
       <w:r>
         <w:t xml:space="preserve">Compiling and running Pascal programs with </w:t>
       </w:r>
-      <w:bookmarkEnd w:id="17"/>
       <w:bookmarkEnd w:id="18"/>
       <w:bookmarkEnd w:id="19"/>
       <w:bookmarkEnd w:id="20"/>
       <w:bookmarkEnd w:id="21"/>
+      <w:bookmarkEnd w:id="22"/>
       <w:r>
         <w:t>Pascal-S</w:t>
       </w:r>
-      <w:bookmarkEnd w:id="22"/>
+      <w:bookmarkEnd w:id="23"/>
     </w:p>
     <w:p>
       <w:r>
         <w:t>To simply com</w:t>
       </w:r>
       <w:r>
-        <w:t>pile a run a program, use the ps</w:t>
-      </w:r>
+        <w:t xml:space="preserve">pile a run a program, use the </w:t>
+      </w:r>
+      <w:proofErr w:type="spellStart"/>
+      <w:r>
+        <w:t>ps</w:t>
+      </w:r>
+      <w:proofErr w:type="spellEnd"/>
       <w:r>
         <w:t xml:space="preserve"> batch file:</w:t>
       </w:r>
@@ -4539,9 +4754,19 @@
       <w:pPr>
         <w:pStyle w:val="Code"/>
       </w:pPr>
-      <w:r>
-        <w:t>C:\&gt; ps</w:t>
-      </w:r>
+      <w:proofErr w:type="gramStart"/>
+      <w:r>
+        <w:t>C:</w:t>
+      </w:r>
+      <w:proofErr w:type="gramEnd"/>
+      <w:r>
+        <w:t xml:space="preserve">\&gt; </w:t>
+      </w:r>
+      <w:proofErr w:type="spellStart"/>
+      <w:r>
+        <w:t>ps</w:t>
+      </w:r>
+      <w:proofErr w:type="spellEnd"/>
       <w:r>
         <w:t xml:space="preserve"> hello</w:t>
       </w:r>
@@ -4553,11 +4778,34 @@
     </w:p>
     <w:p>
       <w:r>
-        <w:t>When a pascal program is run this way, it gets it's input from the terminal (you), and prints i</w:t>
-      </w:r>
-      <w:r>
-        <w:t>ts results there. The ps</w:t>
-      </w:r>
+        <w:t xml:space="preserve">When a </w:t>
+      </w:r>
+      <w:proofErr w:type="spellStart"/>
+      <w:r>
+        <w:t>pascal</w:t>
+      </w:r>
+      <w:proofErr w:type="spellEnd"/>
+      <w:r>
+        <w:t xml:space="preserve"> program is run this way, it gets </w:t>
+      </w:r>
+      <w:proofErr w:type="spellStart"/>
+      <w:proofErr w:type="gramStart"/>
+      <w:r>
+        <w:t>it's</w:t>
+      </w:r>
+      <w:proofErr w:type="spellEnd"/>
+      <w:proofErr w:type="gramEnd"/>
+      <w:r>
+        <w:t xml:space="preserve"> input from the terminal (you), and prints i</w:t>
+      </w:r>
+      <w:r>
+        <w:t xml:space="preserve">ts results there. The </w:t>
+      </w:r>
+      <w:proofErr w:type="spellStart"/>
+      <w:r>
+        <w:t>ps</w:t>
+      </w:r>
+      <w:proofErr w:type="spellEnd"/>
       <w:r>
         <w:t xml:space="preserve"> script accommodates the compiler that was used to build the system, and therefore you don’t need to know the exact command format of the executable.</w:t>
       </w:r>
@@ -4583,12 +4831,35 @@
       <w:pPr>
         <w:pStyle w:val="Code"/>
       </w:pPr>
-      <w:r>
-        <w:t>C:\&gt; ps</w:t>
-      </w:r>
-      <w:r>
-        <w:t xml:space="preserve"> test &lt; myinputfile &gt; myoutputfile</w:t>
-      </w:r>
+      <w:proofErr w:type="gramStart"/>
+      <w:r>
+        <w:t>C:</w:t>
+      </w:r>
+      <w:proofErr w:type="gramEnd"/>
+      <w:r>
+        <w:t xml:space="preserve">\&gt; </w:t>
+      </w:r>
+      <w:proofErr w:type="spellStart"/>
+      <w:r>
+        <w:t>ps</w:t>
+      </w:r>
+      <w:proofErr w:type="spellEnd"/>
+      <w:r>
+        <w:t xml:space="preserve"> test &lt; </w:t>
+      </w:r>
+      <w:proofErr w:type="spellStart"/>
+      <w:r>
+        <w:t>myinputfile</w:t>
+      </w:r>
+      <w:proofErr w:type="spellEnd"/>
+      <w:r>
+        <w:t xml:space="preserve"> &gt; </w:t>
+      </w:r>
+      <w:proofErr w:type="spellStart"/>
+      <w:r>
+        <w:t>myoutputfile</w:t>
+      </w:r>
+      <w:proofErr w:type="spellEnd"/>
     </w:p>
     <w:p>
       <w:pPr>
@@ -4607,13 +4878,13 @@
       <w:pPr>
         <w:pStyle w:val="Heading2"/>
       </w:pPr>
-      <w:bookmarkStart w:id="23" w:name="_Toc320481275"/>
-      <w:bookmarkStart w:id="24" w:name="_Toc507279189"/>
+      <w:bookmarkStart w:id="24" w:name="_Toc320481275"/>
+      <w:bookmarkStart w:id="25" w:name="_Toc507279189"/>
       <w:r>
         <w:t>Other operations</w:t>
       </w:r>
-      <w:bookmarkEnd w:id="23"/>
       <w:bookmarkEnd w:id="24"/>
+      <w:bookmarkEnd w:id="25"/>
     </w:p>
     <w:p>
       <w:r>
@@ -4640,6 +4911,7 @@
     </w:p>
     <w:p>
       <w:r>
+        <w:lastRenderedPageBreak/>
         <w:t>The scripts used in Pascal-S</w:t>
       </w:r>
       <w:r>
@@ -4649,7 +4921,15 @@
         <w:t>ystem you are running on. The Pascal-S</w:t>
       </w:r>
       <w:r>
-        <w:t xml:space="preserve"> system as been successfully run on the following systems:</w:t>
+        <w:t xml:space="preserve"> system </w:t>
+      </w:r>
+      <w:proofErr w:type="spellStart"/>
+      <w:r>
+        <w:t>as</w:t>
+      </w:r>
+      <w:proofErr w:type="spellEnd"/>
+      <w:r>
+        <w:t xml:space="preserve"> been successfully run on the following systems:</w:t>
       </w:r>
     </w:p>
     <w:p>
@@ -4673,8 +4953,13 @@
         </w:numPr>
       </w:pPr>
       <w:r>
-        <w:t>Ubuntu linux</w:t>
-      </w:r>
+        <w:t xml:space="preserve">Ubuntu </w:t>
+      </w:r>
+      <w:proofErr w:type="spellStart"/>
+      <w:r>
+        <w:t>linux</w:t>
+      </w:r>
+      <w:proofErr w:type="spellEnd"/>
     </w:p>
     <w:p>
       <w:pPr>
@@ -4690,25 +4975,52 @@
     </w:p>
     <w:p>
       <w:r>
-        <w:t>To enable this to work, there are two kinds of scripts available, one for DOS/Windows command shells, and another for Unix/Bash. These two script files live side by side, because the DOS/Windows scripts use a .bat extension, and Bash scripts use no extentions. Thus, when a script command is specified here, the particular type of script file is selected automatically.</w:t>
-      </w:r>
-    </w:p>
-    <w:p>
-      <w:r>
-        <w:lastRenderedPageBreak/>
-        <w:t>The only exception to this rule is that Unix users commonly do not place the current directory in the path. This means to execute a script file in the current directory, you need to specify the current directory in front of the script. For example:</w:t>
-      </w:r>
-    </w:p>
-    <w:p>
-      <w:r>
-        <w:t>~/Pascals</w:t>
-      </w:r>
+        <w:t xml:space="preserve">To enable this to work, there are two kinds of scripts available, one for DOS/Windows command shells, and another for Unix/Bash. These two script files live side by side, because the DOS/Windows scripts use a .bat extension, and Bash scripts use no </w:t>
+      </w:r>
+      <w:proofErr w:type="spellStart"/>
+      <w:r>
+        <w:t>extentions</w:t>
+      </w:r>
+      <w:proofErr w:type="spellEnd"/>
+      <w:r>
+        <w:t>. Thus, when a script command is specified here, the particular type of script file is selected automatically.</w:t>
+      </w:r>
+    </w:p>
+    <w:p>
+      <w:r>
+        <w:t xml:space="preserve">The only exception to this rule is that </w:t>
+      </w:r>
+      <w:proofErr w:type="gramStart"/>
+      <w:r>
+        <w:t>Unix</w:t>
+      </w:r>
+      <w:proofErr w:type="gramEnd"/>
+      <w:r>
+        <w:t xml:space="preserve"> users commonly do not place the current directory in the path. This means to execute a script file in the current directory, you need to specify the current directory in front of the script. For example:</w:t>
+      </w:r>
+    </w:p>
+    <w:p>
+      <w:r>
+        <w:t>~/</w:t>
+      </w:r>
+      <w:proofErr w:type="spellStart"/>
+      <w:proofErr w:type="gramStart"/>
+      <w:r>
+        <w:t>Pascals</w:t>
+      </w:r>
+      <w:proofErr w:type="spellEnd"/>
       <w:r>
         <w:t>$</w:t>
       </w:r>
       <w:r>
-        <w:t xml:space="preserve"> ./ps</w:t>
-      </w:r>
+        <w:t xml:space="preserve"> ./</w:t>
+      </w:r>
+      <w:proofErr w:type="spellStart"/>
+      <w:proofErr w:type="gramEnd"/>
+      <w:r>
+        <w:t>ps</w:t>
+      </w:r>
+      <w:proofErr w:type="spellEnd"/>
       <w:r>
         <w:t xml:space="preserve"> hello</w:t>
       </w:r>
@@ -4717,27 +5029,67 @@
       <w:pPr>
         <w:pStyle w:val="Heading2"/>
       </w:pPr>
-      <w:bookmarkStart w:id="25" w:name="_Toc320481277"/>
-      <w:bookmarkStart w:id="26" w:name="_Ref320531634"/>
-      <w:bookmarkStart w:id="27" w:name="_Ref320531638"/>
-      <w:bookmarkStart w:id="28" w:name="_Toc507279190"/>
+      <w:bookmarkStart w:id="26" w:name="_Toc320481277"/>
+      <w:bookmarkStart w:id="27" w:name="_Ref320531634"/>
+      <w:bookmarkStart w:id="28" w:name="_Ref320531638"/>
+      <w:bookmarkStart w:id="29" w:name="_Toc507279190"/>
       <w:r>
         <w:t>Rel</w:t>
       </w:r>
       <w:r>
-        <w:t>iance on Unix commands in the Pascal-S</w:t>
+        <w:t xml:space="preserve">iance on </w:t>
+      </w:r>
+      <w:proofErr w:type="gramStart"/>
+      <w:r>
+        <w:t>Unix</w:t>
+      </w:r>
+      <w:proofErr w:type="gramEnd"/>
+      <w:r>
+        <w:t xml:space="preserve"> commands in the Pascal-S</w:t>
       </w:r>
       <w:r>
         <w:t xml:space="preserve"> toolset</w:t>
       </w:r>
-      <w:bookmarkEnd w:id="25"/>
       <w:bookmarkEnd w:id="26"/>
       <w:bookmarkEnd w:id="27"/>
       <w:bookmarkEnd w:id="28"/>
-    </w:p>
-    <w:p>
-      <w:r>
-        <w:t>Most of the scripts in this package, even the DOS/Windows scripts, rely on Unix commands like cp, sed, diff, chmod and others. I needed a reasonable set of support tools that were command line callable, and these are all both standard and reasonable.</w:t>
+      <w:bookmarkEnd w:id="29"/>
+    </w:p>
+    <w:p>
+      <w:r>
+        <w:t xml:space="preserve">Most of the scripts in this package, even the DOS/Windows scripts, rely on </w:t>
+      </w:r>
+      <w:proofErr w:type="gramStart"/>
+      <w:r>
+        <w:t>Unix</w:t>
+      </w:r>
+      <w:proofErr w:type="gramEnd"/>
+      <w:r>
+        <w:t xml:space="preserve"> commands like </w:t>
+      </w:r>
+      <w:proofErr w:type="spellStart"/>
+      <w:r>
+        <w:t>cp</w:t>
+      </w:r>
+      <w:proofErr w:type="spellEnd"/>
+      <w:r>
+        <w:t xml:space="preserve">, </w:t>
+      </w:r>
+      <w:proofErr w:type="spellStart"/>
+      <w:r>
+        <w:t>sed</w:t>
+      </w:r>
+      <w:proofErr w:type="spellEnd"/>
+      <w:r>
+        <w:t xml:space="preserve">, diff, </w:t>
+      </w:r>
+      <w:proofErr w:type="spellStart"/>
+      <w:r>
+        <w:t>chmod</w:t>
+      </w:r>
+      <w:proofErr w:type="spellEnd"/>
+      <w:r>
+        <w:t xml:space="preserve"> and others. I needed a reasonable set of support tools that were command line callable, and these are all both standard and reasonable.</w:t>
       </w:r>
     </w:p>
     <w:p>
@@ -4752,25 +5104,86 @@
     </w:p>
     <w:p>
       <w:r>
-        <w:t>Note that to run the cygwin tools, you will need the environment variable:</w:t>
-      </w:r>
-    </w:p>
-    <w:p>
-      <w:r>
-        <w:t>CYGWIN=nodosfilewarning</w:t>
-      </w:r>
-    </w:p>
-    <w:p>
-      <w:r>
-        <w:t>This prevents cygwin utilities from complaining about dos mode file specifications.</w:t>
-      </w:r>
-    </w:p>
-    <w:p>
-      <w:r>
-        <w:t>An alternative to Cygwin is the Mingw toolkit. Mingw uses GNU programs that are compiled as native Windows .exe files without special .dll files. It typically has better integration with Windows than Cygwin, since it does not try to emulate Unix on Windows.</w:t>
-      </w:r>
-      <w:r>
-        <w:t xml:space="preserve"> MinGW is available at:</w:t>
+        <w:t xml:space="preserve">Note that to run the </w:t>
+      </w:r>
+      <w:proofErr w:type="spellStart"/>
+      <w:r>
+        <w:t>cygwin</w:t>
+      </w:r>
+      <w:proofErr w:type="spellEnd"/>
+      <w:r>
+        <w:t xml:space="preserve"> tools, you will need the environment variable:</w:t>
+      </w:r>
+    </w:p>
+    <w:p>
+      <w:r>
+        <w:t>CYGWIN=</w:t>
+      </w:r>
+      <w:proofErr w:type="spellStart"/>
+      <w:r>
+        <w:t>nodosfilewarning</w:t>
+      </w:r>
+      <w:proofErr w:type="spellEnd"/>
+    </w:p>
+    <w:p>
+      <w:r>
+        <w:t xml:space="preserve">This prevents </w:t>
+      </w:r>
+      <w:proofErr w:type="spellStart"/>
+      <w:r>
+        <w:t>cygwin</w:t>
+      </w:r>
+      <w:proofErr w:type="spellEnd"/>
+      <w:r>
+        <w:t xml:space="preserve"> utilities from complaining about dos mode file specifications.</w:t>
+      </w:r>
+    </w:p>
+    <w:p>
+      <w:r>
+        <w:t xml:space="preserve">An alternative to Cygwin is the </w:t>
+      </w:r>
+      <w:proofErr w:type="spellStart"/>
+      <w:r>
+        <w:t>Mingw</w:t>
+      </w:r>
+      <w:proofErr w:type="spellEnd"/>
+      <w:r>
+        <w:t xml:space="preserve"> toolkit. </w:t>
+      </w:r>
+      <w:proofErr w:type="spellStart"/>
+      <w:r>
+        <w:t>Mingw</w:t>
+      </w:r>
+      <w:proofErr w:type="spellEnd"/>
+      <w:r>
+        <w:t xml:space="preserve"> uses GNU programs that are compiled as native Windows .exe files without special .</w:t>
+      </w:r>
+      <w:proofErr w:type="spellStart"/>
+      <w:r>
+        <w:t>dll</w:t>
+      </w:r>
+      <w:proofErr w:type="spellEnd"/>
+      <w:r>
+        <w:t xml:space="preserve"> files. It typically has better integration with Windows than Cygwin, since it does not try to emulate </w:t>
+      </w:r>
+      <w:proofErr w:type="gramStart"/>
+      <w:r>
+        <w:t>Unix</w:t>
+      </w:r>
+      <w:proofErr w:type="gramEnd"/>
+      <w:r>
+        <w:t xml:space="preserve"> on Windows.</w:t>
+      </w:r>
+      <w:r>
+        <w:t xml:space="preserve"> </w:t>
+      </w:r>
+      <w:proofErr w:type="spellStart"/>
+      <w:r>
+        <w:t>MinGW</w:t>
+      </w:r>
+      <w:proofErr w:type="spellEnd"/>
+      <w:r>
+        <w:t xml:space="preserve"> is available at:</w:t>
       </w:r>
     </w:p>
     <w:p>
@@ -4780,20 +5193,44 @@
     </w:p>
     <w:p>
       <w:r>
-        <w:t>Where possible, I have tried to use DOS/Windows commands. The scripts are available in both DOS/Windows and bash versions. I could have just required theuse of bash, which is part of the cygwin toolkit, but my aim is not to force Windows users into a Unix environment.</w:t>
+        <w:t xml:space="preserve">Where possible, I have tried to use DOS/Windows commands. The scripts are available in both DOS/Windows and bash versions. I could have just required </w:t>
+      </w:r>
+      <w:proofErr w:type="spellStart"/>
+      <w:r>
+        <w:t>theuse</w:t>
+      </w:r>
+      <w:proofErr w:type="spellEnd"/>
+      <w:r>
+        <w:t xml:space="preserve"> of bash, which is part of the </w:t>
+      </w:r>
+      <w:proofErr w:type="spellStart"/>
+      <w:r>
+        <w:t>cygwin</w:t>
+      </w:r>
+      <w:proofErr w:type="spellEnd"/>
+      <w:r>
+        <w:t xml:space="preserve"> toolkit, but my aim is not to force Windows users into a </w:t>
+      </w:r>
+      <w:proofErr w:type="gramStart"/>
+      <w:r>
+        <w:t>Unix</w:t>
+      </w:r>
+      <w:proofErr w:type="gramEnd"/>
+      <w:r>
+        <w:t xml:space="preserve"> environment.</w:t>
       </w:r>
     </w:p>
     <w:p>
       <w:pPr>
         <w:pStyle w:val="Heading2"/>
       </w:pPr>
-      <w:bookmarkStart w:id="29" w:name="_Toc320481278"/>
-      <w:bookmarkStart w:id="30" w:name="_Toc507279191"/>
+      <w:bookmarkStart w:id="30" w:name="_Toc320481278"/>
+      <w:bookmarkStart w:id="31" w:name="_Toc507279191"/>
       <w:r>
         <w:t>The “flip” command and line endings</w:t>
       </w:r>
-      <w:bookmarkEnd w:id="29"/>
       <w:bookmarkEnd w:id="30"/>
+      <w:bookmarkEnd w:id="31"/>
     </w:p>
     <w:p>
       <w:r>
@@ -4803,22 +5240,63 @@
         <w:t>t was made to make the Pascal-S</w:t>
       </w:r>
       <w:r>
-        <w:t xml:space="preserve"> compile and evaluate system idenpendent of what system it is running on, from Windows command shell, to Linux with Bash shell. One common thing I have found is that several utilities don’t appreciate seeing a line ending outside of their “native” line ending, such as CRLF for Windows, and LF for linux. Examples include “diff” (find file differences) and Bash.</w:t>
-      </w:r>
-    </w:p>
-    <w:p>
-      <w:r>
-        <w:t>Therefore many of the scripts try to remove the line ending conserations, either by ignoring such line endings, or by converting all of the required files to the particular line ending in use.</w:t>
-      </w:r>
-    </w:p>
-    <w:p>
-      <w:r>
+        <w:t xml:space="preserve"> compile and evaluate system </w:t>
+      </w:r>
+      <w:proofErr w:type="spellStart"/>
+      <w:r>
+        <w:t>idenpendent</w:t>
+      </w:r>
+      <w:proofErr w:type="spellEnd"/>
+      <w:r>
+        <w:t xml:space="preserve"> of what system it is running on, from Windows command shell, to Linux with Bash shell. One common thing I have found is that several utilities don’t appreciate seeing a line ending outside of their “native” line ending, such as CRLF for Windows, and LF for </w:t>
+      </w:r>
+      <w:proofErr w:type="spellStart"/>
+      <w:r>
+        <w:t>linux</w:t>
+      </w:r>
+      <w:proofErr w:type="spellEnd"/>
+      <w:r>
+        <w:t>. Examples include “diff” (find file differences) and Bash.</w:t>
+      </w:r>
+    </w:p>
+    <w:p>
+      <w:r>
+        <w:t xml:space="preserve">Therefore many of the scripts try to remove the line ending </w:t>
+      </w:r>
+      <w:proofErr w:type="spellStart"/>
+      <w:r>
+        <w:t>conserations</w:t>
+      </w:r>
+      <w:proofErr w:type="spellEnd"/>
+      <w:r>
+        <w:t>, either by ignoring such line endings, or by converting all of the required files to the particular line ending in use.</w:t>
+      </w:r>
+    </w:p>
+    <w:p>
+      <w:r>
+        <w:lastRenderedPageBreak/>
         <w:t>The key to this is the “flip” utility. After searching for several line ending converters, “flip” was found on the most number of systems, as well as being one of the most clear and reliable utilities (it translates in both directions, it tolerates any mode of line ending as input, will not corrupt binaries, etc.).</w:t>
       </w:r>
     </w:p>
     <w:p>
       <w:r>
-        <w:t>Unfortunately, even flip was not found on some systems. The simpliest way to fix this was to include the flip.c program with the distribution, then let you compile to form a binary on your system to replace the utility.</w:t>
+        <w:t xml:space="preserve">Unfortunately, even flip was not found on some systems. The </w:t>
+      </w:r>
+      <w:proofErr w:type="spellStart"/>
+      <w:r>
+        <w:t>simpliest</w:t>
+      </w:r>
+      <w:proofErr w:type="spellEnd"/>
+      <w:r>
+        <w:t xml:space="preserve"> way to fix this was to include the </w:t>
+      </w:r>
+      <w:proofErr w:type="spellStart"/>
+      <w:r>
+        <w:t>flip.c</w:t>
+      </w:r>
+      <w:proofErr w:type="spellEnd"/>
+      <w:r>
+        <w:t xml:space="preserve"> program with the distribution, then let you compile to form a binary on your system to replace the utility.</w:t>
       </w:r>
     </w:p>
     <w:p>
@@ -4828,8 +5306,13 @@
     </w:p>
     <w:p>
       <w:r>
-        <w:t>$ make_flip</w:t>
-      </w:r>
+        <w:t xml:space="preserve">$ </w:t>
+      </w:r>
+      <w:proofErr w:type="spellStart"/>
+      <w:r>
+        <w:t>make_flip</w:t>
+      </w:r>
+      <w:proofErr w:type="spellEnd"/>
     </w:p>
     <w:p>
       <w:r>
@@ -4840,30 +5323,29 @@
       <w:pPr>
         <w:pStyle w:val="Heading1"/>
       </w:pPr>
-      <w:bookmarkStart w:id="31" w:name="_Toc507279192"/>
-      <w:r>
-        <w:lastRenderedPageBreak/>
+      <w:bookmarkStart w:id="32" w:name="_Toc507279192"/>
+      <w:r>
         <w:t>Building the Pascal-S</w:t>
       </w:r>
       <w:r>
         <w:t xml:space="preserve"> system</w:t>
       </w:r>
-      <w:bookmarkEnd w:id="31"/>
+      <w:bookmarkEnd w:id="32"/>
     </w:p>
     <w:p>
       <w:pPr>
         <w:pStyle w:val="Heading2"/>
       </w:pPr>
-      <w:bookmarkStart w:id="32" w:name="_Toc320481279"/>
-      <w:bookmarkStart w:id="33" w:name="_Toc320481119"/>
+      <w:bookmarkStart w:id="33" w:name="_Toc320481279"/>
       <w:bookmarkStart w:id="34" w:name="_Toc507279193"/>
+      <w:bookmarkStart w:id="35" w:name="_Toc320481119"/>
       <w:r>
         <w:t>Compiling and running Pascal-S</w:t>
       </w:r>
       <w:r>
         <w:t xml:space="preserve"> with an existing ISO 7185 compiler</w:t>
       </w:r>
-      <w:bookmarkEnd w:id="32"/>
+      <w:bookmarkEnd w:id="33"/>
       <w:bookmarkEnd w:id="34"/>
     </w:p>
     <w:p>
@@ -4969,8 +5451,13 @@
               <w:cnfStyle w:val="000000000000" w:firstRow="0" w:lastRow="0" w:firstColumn="0" w:lastColumn="0" w:oddVBand="0" w:evenVBand="0" w:oddHBand="0" w:evenHBand="0" w:firstRowFirstColumn="0" w:firstRowLastColumn="0" w:lastRowFirstColumn="0" w:lastRowLastColumn="0"/>
             </w:pPr>
             <w:r>
-              <w:t>Windows, Ubuntu, Mac OSx</w:t>
+              <w:t xml:space="preserve">Windows, Ubuntu, Mac </w:t>
             </w:r>
+            <w:proofErr w:type="spellStart"/>
+            <w:r>
+              <w:t>OSx</w:t>
+            </w:r>
+            <w:proofErr w:type="spellEnd"/>
           </w:p>
         </w:tc>
       </w:tr>
@@ -4978,7 +5465,15 @@
     <w:p/>
     <w:p>
       <w:r>
-        <w:t>First, you must have a ISO 7185 Pascal compiler available. There are several such compilers, see:</w:t>
+        <w:t xml:space="preserve">First, you must have </w:t>
+      </w:r>
+      <w:proofErr w:type="gramStart"/>
+      <w:r>
+        <w:t>a</w:t>
+      </w:r>
+      <w:proofErr w:type="gramEnd"/>
+      <w:r>
+        <w:t xml:space="preserve"> ISO 7185 Pascal compiler available. There are several such compilers, see:</w:t>
       </w:r>
     </w:p>
     <w:p>
@@ -4988,7 +5483,31 @@
     </w:p>
     <w:p>
       <w:r>
-        <w:t>You will probally need to compile pcom.pas and pint.pas with the ISO 7185 Pascal compatibility mode option on for your compiler. See your documentation for details.</w:t>
+        <w:t xml:space="preserve">You will </w:t>
+      </w:r>
+      <w:proofErr w:type="spellStart"/>
+      <w:r>
+        <w:t>probally</w:t>
+      </w:r>
+      <w:proofErr w:type="spellEnd"/>
+      <w:r>
+        <w:t xml:space="preserve"> need to compile </w:t>
+      </w:r>
+      <w:proofErr w:type="spellStart"/>
+      <w:r>
+        <w:t>pcom.pas</w:t>
+      </w:r>
+      <w:proofErr w:type="spellEnd"/>
+      <w:r>
+        <w:t xml:space="preserve"> and </w:t>
+      </w:r>
+      <w:proofErr w:type="spellStart"/>
+      <w:r>
+        <w:t>pint.pas</w:t>
+      </w:r>
+      <w:proofErr w:type="spellEnd"/>
+      <w:r>
+        <w:t xml:space="preserve"> with the ISO 7185 Pascal compatibility mode option on for your compiler. See your documentation for details.</w:t>
       </w:r>
     </w:p>
     <w:p>
@@ -5003,9 +5522,11 @@
       <w:r>
         <w:t xml:space="preserve">To compile </w:t>
       </w:r>
+      <w:proofErr w:type="spellStart"/>
       <w:r>
         <w:t>Pascals</w:t>
       </w:r>
+      <w:proofErr w:type="spellEnd"/>
       <w:r>
         <w:t xml:space="preserve">, the </w:t>
       </w:r>
@@ -5035,35 +5556,69 @@
       </w:r>
     </w:p>
     <w:p>
+      <w:proofErr w:type="gramStart"/>
       <w:r>
         <w:t>make</w:t>
       </w:r>
+      <w:proofErr w:type="gramEnd"/>
       <w:r>
         <w:tab/>
       </w:r>
       <w:r>
         <w:tab/>
-        <w:t>Make pascals</w:t>
-      </w:r>
+      </w:r>
+      <w:proofErr w:type="spellStart"/>
+      <w:r>
+        <w:t>Make</w:t>
+      </w:r>
+      <w:proofErr w:type="spellEnd"/>
+      <w:r>
+        <w:t xml:space="preserve"> </w:t>
+      </w:r>
+      <w:proofErr w:type="spellStart"/>
+      <w:r>
+        <w:t>pascals</w:t>
+      </w:r>
+      <w:proofErr w:type="spellEnd"/>
       <w:r>
         <w:t>.</w:t>
       </w:r>
     </w:p>
     <w:p>
-      <w:r>
-        <w:t>make pascals</w:t>
-      </w:r>
+      <w:proofErr w:type="gramStart"/>
+      <w:r>
+        <w:t>make</w:t>
+      </w:r>
+      <w:proofErr w:type="gramEnd"/>
+      <w:r>
+        <w:t xml:space="preserve"> </w:t>
+      </w:r>
+      <w:proofErr w:type="spellStart"/>
+      <w:r>
+        <w:t>pascals</w:t>
+      </w:r>
+      <w:proofErr w:type="spellEnd"/>
       <w:r>
         <w:tab/>
-        <w:t>Make pascals</w:t>
-      </w:r>
+        <w:t xml:space="preserve">Make </w:t>
+      </w:r>
+      <w:proofErr w:type="spellStart"/>
+      <w:r>
+        <w:t>pascals</w:t>
+      </w:r>
+      <w:proofErr w:type="spellEnd"/>
       <w:r>
         <w:t>.</w:t>
       </w:r>
     </w:p>
     <w:p>
-      <w:r>
-        <w:t>make clean</w:t>
+      <w:proofErr w:type="gramStart"/>
+      <w:r>
+        <w:t>make</w:t>
+      </w:r>
+      <w:proofErr w:type="gramEnd"/>
+      <w:r>
+        <w:t xml:space="preserve"> clean</w:t>
       </w:r>
       <w:r>
         <w:tab/>
@@ -5076,12 +5631,16 @@
       </w:r>
     </w:p>
     <w:p>
+      <w:proofErr w:type="spellStart"/>
+      <w:proofErr w:type="gramStart"/>
       <w:r>
         <w:t>ps</w:t>
       </w:r>
+      <w:proofErr w:type="spellEnd"/>
       <w:r>
         <w:t>[</w:t>
       </w:r>
+      <w:proofErr w:type="gramEnd"/>
       <w:r>
         <w:t>.bat</w:t>
       </w:r>
@@ -5100,9 +5659,21 @@
       <w:r>
         <w:t xml:space="preserve">The reason you need to change these files is because </w:t>
       </w:r>
-      <w:r>
-        <w:t>pascals uses the header file "srcfil</w:t>
-      </w:r>
+      <w:proofErr w:type="spellStart"/>
+      <w:proofErr w:type="gramStart"/>
+      <w:r>
+        <w:t>pascals</w:t>
+      </w:r>
+      <w:proofErr w:type="spellEnd"/>
+      <w:proofErr w:type="gramEnd"/>
+      <w:r>
+        <w:t xml:space="preserve"> uses the header file "</w:t>
+      </w:r>
+      <w:proofErr w:type="spellStart"/>
+      <w:r>
+        <w:t>srcfil</w:t>
+      </w:r>
+      <w:proofErr w:type="spellEnd"/>
       <w:r>
         <w:t xml:space="preserve">" </w:t>
       </w:r>
@@ -5127,6 +5698,7 @@
     </w:p>
     <w:p>
       <w:r>
+        <w:lastRenderedPageBreak/>
         <w:t>For example, in IP Pascal</w:t>
       </w:r>
       <w:r>
@@ -5146,11 +5718,18 @@
       <w:pPr>
         <w:pStyle w:val="Code"/>
       </w:pPr>
+      <w:proofErr w:type="spellStart"/>
+      <w:proofErr w:type="gramStart"/>
       <w:r>
         <w:t>p</w:t>
       </w:r>
       <w:r>
-        <w:t>s %1.pas</w:t>
+        <w:t>s</w:t>
+      </w:r>
+      <w:proofErr w:type="spellEnd"/>
+      <w:proofErr w:type="gramEnd"/>
+      <w:r>
+        <w:t xml:space="preserve"> %1.pas</w:t>
       </w:r>
     </w:p>
     <w:p>
@@ -5159,25 +5738,74 @@
       </w:pPr>
     </w:p>
     <w:p>
+      <w:proofErr w:type="gramStart"/>
       <w:r>
         <w:t>Where %1 is the first parameter from the command line.</w:t>
       </w:r>
-    </w:p>
-    <w:p>
-      <w:r>
-        <w:t>If your compiler does nothing with header files at all, you will probally have to change the handling of the prd and prr files to get them connected to external files. To do this, search pcom and pint for "!!!" (three exclamation marks). This will appear in comments just before the declaration, reset and rewrite of these files.</w:t>
+      <w:proofErr w:type="gramEnd"/>
+    </w:p>
+    <w:p>
+      <w:r>
+        <w:t xml:space="preserve">If your compiler does nothing with header files at all, you will </w:t>
+      </w:r>
+      <w:proofErr w:type="spellStart"/>
+      <w:r>
+        <w:t>probally</w:t>
+      </w:r>
+      <w:proofErr w:type="spellEnd"/>
+      <w:r>
+        <w:t xml:space="preserve"> have to change the handling of the </w:t>
+      </w:r>
+      <w:proofErr w:type="spellStart"/>
+      <w:r>
+        <w:t>prd</w:t>
+      </w:r>
+      <w:proofErr w:type="spellEnd"/>
+      <w:r>
+        <w:t xml:space="preserve"> and </w:t>
+      </w:r>
+      <w:proofErr w:type="spellStart"/>
+      <w:r>
+        <w:t>prr</w:t>
+      </w:r>
+      <w:proofErr w:type="spellEnd"/>
+      <w:r>
+        <w:t xml:space="preserve"> files to get them connected to external files. </w:t>
+      </w:r>
+      <w:proofErr w:type="gramStart"/>
+      <w:r>
+        <w:t xml:space="preserve">To do this, search </w:t>
+      </w:r>
+      <w:proofErr w:type="spellStart"/>
+      <w:r>
+        <w:t>pcom</w:t>
+      </w:r>
+      <w:proofErr w:type="spellEnd"/>
+      <w:r>
+        <w:t xml:space="preserve"> and pint for "!!!"</w:t>
+      </w:r>
+      <w:proofErr w:type="gramEnd"/>
+      <w:r>
+        <w:t xml:space="preserve"> (</w:t>
+      </w:r>
+      <w:proofErr w:type="gramStart"/>
+      <w:r>
+        <w:t>three</w:t>
+      </w:r>
+      <w:proofErr w:type="gramEnd"/>
+      <w:r>
+        <w:t xml:space="preserve"> exclamation marks). This will appear in comments just before the declaration, reset and rewrite of these files.</w:t>
       </w:r>
     </w:p>
     <w:p>
       <w:pPr>
         <w:pStyle w:val="Heading2"/>
       </w:pPr>
-      <w:bookmarkStart w:id="35" w:name="_Toc507279194"/>
-      <w:r>
-        <w:lastRenderedPageBreak/>
+      <w:bookmarkStart w:id="36" w:name="_Toc507279194"/>
+      <w:r>
         <w:t>Notes on using existing compilers</w:t>
       </w:r>
-      <w:bookmarkEnd w:id="35"/>
+      <w:bookmarkEnd w:id="36"/>
     </w:p>
     <w:p>
       <w:r>
@@ -5188,24 +5816,34 @@
       <w:pPr>
         <w:pStyle w:val="Heading3"/>
       </w:pPr>
-      <w:bookmarkStart w:id="36" w:name="_Toc507279195"/>
+      <w:bookmarkStart w:id="37" w:name="_Toc507279195"/>
       <w:r>
         <w:t>GPC</w:t>
       </w:r>
-      <w:bookmarkEnd w:id="36"/>
-    </w:p>
-    <w:p>
-      <w:r>
-        <w:t>GPC (GNU Pascal Compiler)  is used in the following version:</w:t>
+      <w:bookmarkEnd w:id="37"/>
+    </w:p>
+    <w:p>
+      <w:r>
+        <w:t>GPC (GNU Pascal Compiler</w:t>
+      </w:r>
+      <w:proofErr w:type="gramStart"/>
+      <w:r>
+        <w:t>)  is</w:t>
+      </w:r>
+      <w:proofErr w:type="gramEnd"/>
+      <w:r>
+        <w:t xml:space="preserve"> used in the following version:</w:t>
       </w:r>
     </w:p>
     <w:p>
       <w:pPr>
         <w:pStyle w:val="Code"/>
       </w:pPr>
+      <w:proofErr w:type="gramStart"/>
       <w:r>
         <w:t>GNU Pascal version 20070904, based on gcc-4.1.3 20080704 (prerelease) (Ubuntu 2.1-4.1.2-27ubuntu2).</w:t>
       </w:r>
+      <w:proofErr w:type="gramEnd"/>
     </w:p>
     <w:p>
       <w:pPr>
@@ -5222,7 +5860,15 @@
     </w:p>
     <w:p>
       <w:r>
-        <w:t>I have had several difficulties with other versions of GPC, which give errors on standard ISO 7185 source, or crash, or other difficulties. The GPC developers announced they were halting development on GPC in the gpc mailing list. Please see their web page:</w:t>
+        <w:t xml:space="preserve">I have had several difficulties with other versions of GPC, which give errors on standard ISO 7185 source, or crash, or other difficulties. The GPC developers announced they were halting development on GPC in the </w:t>
+      </w:r>
+      <w:proofErr w:type="spellStart"/>
+      <w:r>
+        <w:t>gpc</w:t>
+      </w:r>
+      <w:proofErr w:type="spellEnd"/>
+      <w:r>
+        <w:t xml:space="preserve"> mailing list. Please see their web page:</w:t>
       </w:r>
     </w:p>
     <w:p>
@@ -5237,7 +5883,15 @@
     </w:p>
     <w:p>
       <w:r>
-        <w:t>For any further  information.</w:t>
+        <w:t xml:space="preserve">For any </w:t>
+      </w:r>
+      <w:proofErr w:type="gramStart"/>
+      <w:r>
+        <w:t>further  information</w:t>
+      </w:r>
+      <w:proofErr w:type="gramEnd"/>
+      <w:r>
+        <w:t>.</w:t>
       </w:r>
     </w:p>
     <w:p>
@@ -5245,10 +5899,26 @@
         <w:t xml:space="preserve">The main </w:t>
       </w:r>
       <w:r>
-        <w:t>difficulty with GPC vis-a-vie Pascal-S</w:t>
-      </w:r>
-      <w:r>
-        <w:t xml:space="preserve"> is that testing of the GPC compiler for ISO 7185 compatability was not regularly done on GPC releases. Thus, otherwise working GPC releases were not able to compile and run standard ISO 7185 source code.</w:t>
+        <w:t xml:space="preserve">difficulty with GPC </w:t>
+      </w:r>
+      <w:proofErr w:type="spellStart"/>
+      <w:r>
+        <w:t>vis</w:t>
+      </w:r>
+      <w:proofErr w:type="spellEnd"/>
+      <w:r>
+        <w:t>-a-vie Pascal-S</w:t>
+      </w:r>
+      <w:r>
+        <w:t xml:space="preserve"> is that testing of the GPC compiler for ISO 7185 </w:t>
+      </w:r>
+      <w:proofErr w:type="spellStart"/>
+      <w:r>
+        <w:t>compatability</w:t>
+      </w:r>
+      <w:proofErr w:type="spellEnd"/>
+      <w:r>
+        <w:t xml:space="preserve"> was not regularly done on GPC releases. Thus, otherwise working GPC releases were not able to compile and run standard ISO 7185 source code.</w:t>
       </w:r>
     </w:p>
     <w:p>
@@ -5267,7 +5937,15 @@
         <w:t>In addition, please be aware that I have not run the GPC compiler, including the above version, through a current ISO 7185 compliance test such as appears here. My only concern is that GP</w:t>
       </w:r>
       <w:r>
-        <w:t>C be able to complile and run Pascal-S, and that the resulting Pascal-S</w:t>
+        <w:t xml:space="preserve">C be able to </w:t>
+      </w:r>
+      <w:proofErr w:type="spellStart"/>
+      <w:r>
+        <w:t>complile</w:t>
+      </w:r>
+      <w:proofErr w:type="spellEnd"/>
+      <w:r>
+        <w:t xml:space="preserve"> and run Pascal-S, and that the resulting Pascal-S</w:t>
       </w:r>
       <w:r>
         <w:t xml:space="preserve"> runs the compliance tests. I leave it for others to run full compliance for GPC itself.</w:t>
@@ -5277,20 +5955,44 @@
       <w:pPr>
         <w:pStyle w:val="Heading4"/>
       </w:pPr>
-      <w:bookmarkStart w:id="37" w:name="_Toc507279196"/>
+      <w:bookmarkStart w:id="38" w:name="_Toc507279196"/>
       <w:r>
         <w:t>GPC on Cygwin</w:t>
       </w:r>
-      <w:bookmarkEnd w:id="37"/>
-    </w:p>
-    <w:p>
-      <w:r>
-        <w:t>The current Cygwin release as of 2012/03/26 does not work, since it uses GPC 2005, and is broken at that (it has the .dlls for GPC installed incorrectly).</w:t>
-      </w:r>
-    </w:p>
-    <w:p>
-      <w:r>
-        <w:t>A procedure to use GPC under  the current Cygwin I have used is as follows:</w:t>
+      <w:bookmarkEnd w:id="38"/>
+    </w:p>
+    <w:p>
+      <w:r>
+        <w:t xml:space="preserve">The current Cygwin release as of 2012/03/26 does not </w:t>
+      </w:r>
+      <w:proofErr w:type="gramStart"/>
+      <w:r>
+        <w:t>work,</w:t>
+      </w:r>
+      <w:proofErr w:type="gramEnd"/>
+      <w:r>
+        <w:t xml:space="preserve"> since it uses GPC 2005, and is broken at that (it has the .</w:t>
+      </w:r>
+      <w:proofErr w:type="spellStart"/>
+      <w:r>
+        <w:t>dlls</w:t>
+      </w:r>
+      <w:proofErr w:type="spellEnd"/>
+      <w:r>
+        <w:t xml:space="preserve"> for GPC installed incorrectly).</w:t>
+      </w:r>
+    </w:p>
+    <w:p>
+      <w:r>
+        <w:t xml:space="preserve">A procedure to use GPC </w:t>
+      </w:r>
+      <w:proofErr w:type="gramStart"/>
+      <w:r>
+        <w:t>under  the</w:t>
+      </w:r>
+      <w:proofErr w:type="gramEnd"/>
+      <w:r>
+        <w:t xml:space="preserve"> current Cygwin I have used is as follows:</w:t>
       </w:r>
     </w:p>
     <w:p>
@@ -5361,6 +6063,7 @@
         <w:tab/>
       </w:r>
       <w:hyperlink r:id="rId13" w:history="1">
+        <w:proofErr w:type="gramStart"/>
         <w:r>
           <w:rPr>
             <w:rStyle w:val="Hyperlink"/>
@@ -5370,6 +6073,7 @@
           </w:rPr>
           <w:t>gpc-20070904-with-gcc.i686-pc-cygwin.tar.gz</w:t>
         </w:r>
+        <w:proofErr w:type="gramEnd"/>
       </w:hyperlink>
       <w:r>
         <w:rPr>
@@ -5466,61 +6170,100 @@
           <w:color w:val="000000"/>
           <w:shd w:val="clear" w:color="auto" w:fill="FFFFFF"/>
         </w:rPr>
-        <w:lastRenderedPageBreak/>
-        <w:t xml:space="preserve">Add cygwin=nodosfilewarning (as stated in section </w:t>
-      </w:r>
-      <w:r>
-        <w:fldChar w:fldCharType="begin"/>
-      </w:r>
-      <w:r>
-        <w:instrText xml:space="preserve"> REF _Ref320531634 \r \h  \* MERGEFORMAT </w:instrText>
-      </w:r>
-      <w:r>
-        <w:fldChar w:fldCharType="separate"/>
-      </w:r>
+        <w:t xml:space="preserve">Add </w:t>
+      </w:r>
+      <w:proofErr w:type="spellStart"/>
       <w:r>
         <w:rPr>
           <w:color w:val="000000"/>
           <w:shd w:val="clear" w:color="auto" w:fill="FFFFFF"/>
         </w:rPr>
-        <w:t>2.5</w:t>
-      </w:r>
-      <w:r>
-        <w:fldChar w:fldCharType="end"/>
-      </w:r>
+        <w:t>cygwin</w:t>
+      </w:r>
+      <w:proofErr w:type="spellEnd"/>
       <w:r>
         <w:rPr>
           <w:color w:val="000000"/>
           <w:shd w:val="clear" w:color="auto" w:fill="FFFFFF"/>
         </w:rPr>
-        <w:t xml:space="preserve"> “</w:t>
-      </w:r>
-      <w:r>
-        <w:fldChar w:fldCharType="begin"/>
-      </w:r>
-      <w:r>
-        <w:instrText xml:space="preserve"> REF _Ref320531638 \h  \* MERGEFORMAT </w:instrText>
-      </w:r>
-      <w:r>
-        <w:fldChar w:fldCharType="separate"/>
-      </w:r>
-      <w:r>
-        <w:t>Reliance on Unix comm</w:t>
-      </w:r>
-      <w:r>
-        <w:t>ands in the Pasca-S</w:t>
-      </w:r>
-      <w:r>
-        <w:t xml:space="preserve"> toolset</w:t>
-      </w:r>
-      <w:r>
-        <w:fldChar w:fldCharType="end"/>
-      </w:r>
+        <w:t>=</w:t>
+      </w:r>
+      <w:proofErr w:type="spellStart"/>
       <w:r>
         <w:rPr>
           <w:color w:val="000000"/>
           <w:shd w:val="clear" w:color="auto" w:fill="FFFFFF"/>
         </w:rPr>
+        <w:t>nodosfilewarning</w:t>
+      </w:r>
+      <w:proofErr w:type="spellEnd"/>
+      <w:r>
+        <w:rPr>
+          <w:color w:val="000000"/>
+          <w:shd w:val="clear" w:color="auto" w:fill="FFFFFF"/>
+        </w:rPr>
+        <w:t xml:space="preserve"> (as stated in section </w:t>
+      </w:r>
+      <w:r>
+        <w:fldChar w:fldCharType="begin"/>
+      </w:r>
+      <w:r>
+        <w:instrText xml:space="preserve"> REF _Ref320531634 \r \h  \* MERGEFORMAT </w:instrText>
+      </w:r>
+      <w:r>
+        <w:fldChar w:fldCharType="separate"/>
+      </w:r>
+      <w:r>
+        <w:rPr>
+          <w:color w:val="000000"/>
+          <w:shd w:val="clear" w:color="auto" w:fill="FFFFFF"/>
+        </w:rPr>
+        <w:t>2.5</w:t>
+      </w:r>
+      <w:r>
+        <w:fldChar w:fldCharType="end"/>
+      </w:r>
+      <w:r>
+        <w:rPr>
+          <w:color w:val="000000"/>
+          <w:shd w:val="clear" w:color="auto" w:fill="FFFFFF"/>
+        </w:rPr>
+        <w:t xml:space="preserve"> “</w:t>
+      </w:r>
+      <w:r>
+        <w:fldChar w:fldCharType="begin"/>
+      </w:r>
+      <w:r>
+        <w:instrText xml:space="preserve"> REF _Ref320531638 \h  \* MERGEFORMAT </w:instrText>
+      </w:r>
+      <w:r>
+        <w:fldChar w:fldCharType="separate"/>
+      </w:r>
+      <w:r>
+        <w:t>Reliance on Unix comm</w:t>
+      </w:r>
+      <w:r>
+        <w:t xml:space="preserve">ands in the </w:t>
+      </w:r>
+      <w:proofErr w:type="spellStart"/>
+      <w:r>
+        <w:t>Pasca</w:t>
+      </w:r>
+      <w:proofErr w:type="spellEnd"/>
+      <w:r>
+        <w:t>-S</w:t>
+      </w:r>
+      <w:r>
+        <w:t xml:space="preserve"> toolset</w:t>
+      </w:r>
+      <w:r>
+        <w:fldChar w:fldCharType="end"/>
+      </w:r>
+      <w:r>
+        <w:rPr>
+          <w:color w:val="000000"/>
+          <w:shd w:val="clear" w:color="auto" w:fill="FFFFFF"/>
+        </w:rPr>
         <w:t>”).</w:t>
       </w:r>
     </w:p>
@@ -5540,12 +6283,26 @@
         <w:rPr>
           <w:shd w:val="clear" w:color="auto" w:fill="FFFFFF"/>
         </w:rPr>
-        <w:t xml:space="preserve"> gpc instructions here to get Pascal-S</w:t>
-      </w:r>
+        <w:t xml:space="preserve"> </w:t>
+      </w:r>
+      <w:proofErr w:type="spellStart"/>
       <w:r>
         <w:rPr>
           <w:shd w:val="clear" w:color="auto" w:fill="FFFFFF"/>
         </w:rPr>
+        <w:t>gpc</w:t>
+      </w:r>
+      <w:proofErr w:type="spellEnd"/>
+      <w:r>
+        <w:rPr>
+          <w:shd w:val="clear" w:color="auto" w:fill="FFFFFF"/>
+        </w:rPr>
+        <w:t xml:space="preserve"> instructions here to get Pascal-S</w:t>
+      </w:r>
+      <w:r>
+        <w:rPr>
+          <w:shd w:val="clear" w:color="auto" w:fill="FFFFFF"/>
+        </w:rPr>
         <w:t xml:space="preserve"> running</w:t>
       </w:r>
       <w:r>
@@ -5598,12 +6355,14 @@
         </w:rPr>
         <w:t>--</w:t>
       </w:r>
+      <w:proofErr w:type="spellStart"/>
       <w:r>
         <w:rPr>
           <w:shd w:val="clear" w:color="auto" w:fill="FFFFFF"/>
         </w:rPr>
         <w:t>gpc</w:t>
       </w:r>
+      <w:proofErr w:type="spellEnd"/>
       <w:r>
         <w:rPr>
           <w:shd w:val="clear" w:color="auto" w:fill="FFFFFF"/>
@@ -5647,12 +6406,25 @@
           <w:shd w:val="clear" w:color="auto" w:fill="FFFFFF"/>
         </w:rPr>
         <w:tab/>
-        <w:t>Build the Pascal-S binary</w:t>
-      </w:r>
+      </w:r>
+      <w:proofErr w:type="gramStart"/>
       <w:r>
         <w:rPr>
           <w:shd w:val="clear" w:color="auto" w:fill="FFFFFF"/>
         </w:rPr>
+        <w:t>Build</w:t>
+      </w:r>
+      <w:proofErr w:type="gramEnd"/>
+      <w:r>
+        <w:rPr>
+          <w:shd w:val="clear" w:color="auto" w:fill="FFFFFF"/>
+        </w:rPr>
+        <w:t xml:space="preserve"> the Pascal-S binary</w:t>
+      </w:r>
+      <w:r>
+        <w:rPr>
+          <w:shd w:val="clear" w:color="auto" w:fill="FFFFFF"/>
+        </w:rPr>
         <w:t>.</w:t>
       </w:r>
     </w:p>
@@ -5666,8 +6438,16 @@
         <w:rPr>
           <w:shd w:val="clear" w:color="auto" w:fill="FFFFFF"/>
         </w:rPr>
-        <w:t>$ regress</w:t>
-      </w:r>
+        <w:t xml:space="preserve">$ </w:t>
+      </w:r>
+      <w:proofErr w:type="gramStart"/>
+      <w:r>
+        <w:rPr>
+          <w:shd w:val="clear" w:color="auto" w:fill="FFFFFF"/>
+        </w:rPr>
+        <w:t>regress</w:t>
+      </w:r>
+      <w:proofErr w:type="gramEnd"/>
       <w:r>
         <w:rPr>
           <w:shd w:val="clear" w:color="auto" w:fill="FFFFFF"/>
@@ -5701,33 +6481,91 @@
           <w:shd w:val="clear" w:color="auto" w:fill="FFFFFF"/>
         </w:rPr>
       </w:pPr>
-      <w:bookmarkStart w:id="38" w:name="_Toc507279197"/>
+      <w:bookmarkStart w:id="39" w:name="_Toc507279197"/>
       <w:r>
         <w:rPr>
           <w:shd w:val="clear" w:color="auto" w:fill="FFFFFF"/>
         </w:rPr>
-        <w:t>GPC for mingw</w:t>
-      </w:r>
-      <w:bookmarkEnd w:id="38"/>
-    </w:p>
-    <w:p>
-      <w:r>
-        <w:t>Mingw (Minimal GNU for Windows) is a different port of the GNU catalog for windows that runs directly on windows. That is, each binary is statically linked with its support library, and it is designed to work with windows directly.</w:t>
-      </w:r>
-    </w:p>
-    <w:p>
-      <w:r>
-        <w:t>As Cygwin has become more and more a full emulation of the Unix environment (a good thing), it has become less usable in interaction with other Windows programs. Thus I have found the mingw package more cooperative for every day Windows work.</w:t>
-      </w:r>
-    </w:p>
-    <w:p>
-      <w:r>
-        <w:t>Mingw does not come natively with GPC installed (or much else). I recommend you also pick up the MSYS package for mingw, which is a series of GNU programs that are compiled to run in the windows environment using Mingw.</w:t>
-      </w:r>
-    </w:p>
-    <w:p>
-      <w:r>
-        <w:t>To get the mingw distribution of GPC, follow the steps:</w:t>
+        <w:t xml:space="preserve">GPC for </w:t>
+      </w:r>
+      <w:proofErr w:type="spellStart"/>
+      <w:r>
+        <w:rPr>
+          <w:shd w:val="clear" w:color="auto" w:fill="FFFFFF"/>
+        </w:rPr>
+        <w:t>mingw</w:t>
+      </w:r>
+      <w:bookmarkEnd w:id="39"/>
+      <w:proofErr w:type="spellEnd"/>
+    </w:p>
+    <w:p>
+      <w:proofErr w:type="spellStart"/>
+      <w:r>
+        <w:t>Mingw</w:t>
+      </w:r>
+      <w:proofErr w:type="spellEnd"/>
+      <w:r>
+        <w:t xml:space="preserve"> (Minimal GNU for Windows) is a different port of the GNU catalog for windows that runs directly on windows. That is, each binary is statically linked with its support library, and it is designed to work with windows directly.</w:t>
+      </w:r>
+    </w:p>
+    <w:p>
+      <w:r>
+        <w:t xml:space="preserve">As Cygwin has become more and more a full emulation of the </w:t>
+      </w:r>
+      <w:proofErr w:type="gramStart"/>
+      <w:r>
+        <w:t>Unix</w:t>
+      </w:r>
+      <w:proofErr w:type="gramEnd"/>
+      <w:r>
+        <w:t xml:space="preserve"> environment (a good thing), it has become less usable in interaction with other Windows programs. Thus I have found the </w:t>
+      </w:r>
+      <w:proofErr w:type="spellStart"/>
+      <w:r>
+        <w:t>mingw</w:t>
+      </w:r>
+      <w:proofErr w:type="spellEnd"/>
+      <w:r>
+        <w:t xml:space="preserve"> package more cooperative for every day Windows work.</w:t>
+      </w:r>
+    </w:p>
+    <w:p>
+      <w:proofErr w:type="spellStart"/>
+      <w:r>
+        <w:t>Mingw</w:t>
+      </w:r>
+      <w:proofErr w:type="spellEnd"/>
+      <w:r>
+        <w:t xml:space="preserve"> does not come natively with GPC installed (or much else). I recommend you also pick up the MSYS package for </w:t>
+      </w:r>
+      <w:proofErr w:type="spellStart"/>
+      <w:r>
+        <w:t>mingw</w:t>
+      </w:r>
+      <w:proofErr w:type="spellEnd"/>
+      <w:r>
+        <w:t xml:space="preserve">, which is a series of GNU programs that are compiled to run in the windows environment using </w:t>
+      </w:r>
+      <w:proofErr w:type="spellStart"/>
+      <w:r>
+        <w:t>Mingw</w:t>
+      </w:r>
+      <w:proofErr w:type="spellEnd"/>
+      <w:r>
+        <w:t>.</w:t>
+      </w:r>
+    </w:p>
+    <w:p>
+      <w:r>
+        <w:t xml:space="preserve">To get the </w:t>
+      </w:r>
+      <w:proofErr w:type="spellStart"/>
+      <w:r>
+        <w:t>mingw</w:t>
+      </w:r>
+      <w:proofErr w:type="spellEnd"/>
+      <w:r>
+        <w:t xml:space="preserve"> distribution of GPC, follow the steps:</w:t>
       </w:r>
     </w:p>
     <w:p>
@@ -5784,6 +6622,7 @@
         <w:tab/>
       </w:r>
       <w:hyperlink r:id="rId15" w:history="1">
+        <w:proofErr w:type="gramStart"/>
         <w:r>
           <w:rPr>
             <w:rStyle w:val="Hyperlink"/>
@@ -5793,6 +6632,7 @@
           </w:rPr>
           <w:t>gpc-20070904-with-gcc.i386-pc-mingw32.tar.gz</w:t>
         </w:r>
+        <w:proofErr w:type="gramEnd"/>
       </w:hyperlink>
       <w:r>
         <w:rPr>
@@ -5913,6 +6753,7 @@
         <w:rPr>
           <w:shd w:val="clear" w:color="auto" w:fill="FFFFFF"/>
         </w:rPr>
+        <w:lastRenderedPageBreak/>
         <w:t>To reiterate the steps that follow:</w:t>
       </w:r>
     </w:p>
@@ -5934,12 +6775,14 @@
         </w:rPr>
         <w:t>--</w:t>
       </w:r>
+      <w:proofErr w:type="spellStart"/>
       <w:r>
         <w:rPr>
           <w:shd w:val="clear" w:color="auto" w:fill="FFFFFF"/>
         </w:rPr>
         <w:t>gpc</w:t>
       </w:r>
+      <w:proofErr w:type="spellEnd"/>
       <w:r>
         <w:rPr>
           <w:shd w:val="clear" w:color="auto" w:fill="FFFFFF"/>
@@ -5983,12 +6826,25 @@
           <w:shd w:val="clear" w:color="auto" w:fill="FFFFFF"/>
         </w:rPr>
         <w:tab/>
-        <w:t>Build the Pascal-S</w:t>
-      </w:r>
+      </w:r>
+      <w:proofErr w:type="gramStart"/>
       <w:r>
         <w:rPr>
           <w:shd w:val="clear" w:color="auto" w:fill="FFFFFF"/>
         </w:rPr>
+        <w:t>Build</w:t>
+      </w:r>
+      <w:proofErr w:type="gramEnd"/>
+      <w:r>
+        <w:rPr>
+          <w:shd w:val="clear" w:color="auto" w:fill="FFFFFF"/>
+        </w:rPr>
+        <w:t xml:space="preserve"> the Pascal-S</w:t>
+      </w:r>
+      <w:r>
+        <w:rPr>
+          <w:shd w:val="clear" w:color="auto" w:fill="FFFFFF"/>
+        </w:rPr>
         <w:t xml:space="preserve"> binaries.</w:t>
       </w:r>
     </w:p>
@@ -6002,8 +6858,16 @@
         <w:rPr>
           <w:shd w:val="clear" w:color="auto" w:fill="FFFFFF"/>
         </w:rPr>
-        <w:t>$ regress</w:t>
-      </w:r>
+        <w:t xml:space="preserve">$ </w:t>
+      </w:r>
+      <w:proofErr w:type="gramStart"/>
+      <w:r>
+        <w:rPr>
+          <w:shd w:val="clear" w:color="auto" w:fill="FFFFFF"/>
+        </w:rPr>
+        <w:t>regress</w:t>
+      </w:r>
+      <w:proofErr w:type="gramEnd"/>
       <w:r>
         <w:rPr>
           <w:shd w:val="clear" w:color="auto" w:fill="FFFFFF"/>
@@ -6037,15 +6901,14 @@
           <w:shd w:val="clear" w:color="auto" w:fill="FFFFFF"/>
         </w:rPr>
       </w:pPr>
-      <w:bookmarkStart w:id="39" w:name="_Toc507279198"/>
+      <w:bookmarkStart w:id="40" w:name="_Toc507279198"/>
       <w:r>
         <w:rPr>
           <w:shd w:val="clear" w:color="auto" w:fill="FFFFFF"/>
         </w:rPr>
-        <w:lastRenderedPageBreak/>
         <w:t>FPC</w:t>
       </w:r>
-      <w:bookmarkEnd w:id="39"/>
+      <w:bookmarkEnd w:id="40"/>
     </w:p>
     <w:p>
       <w:r>
@@ -6059,18 +6922,26 @@
     </w:p>
     <w:p>
       <w:r>
-        <w:t>Copyright (c) 1993-2017 by Florian Klaempfl and others</w:t>
+        <w:t xml:space="preserve">Copyright (c) 1993-2017 by Florian </w:t>
+      </w:r>
+      <w:proofErr w:type="spellStart"/>
+      <w:r>
+        <w:t>Klaempfl</w:t>
+      </w:r>
+      <w:proofErr w:type="spellEnd"/>
+      <w:r>
+        <w:t xml:space="preserve"> and others</w:t>
       </w:r>
     </w:p>
     <w:p>
       <w:pPr>
         <w:pStyle w:val="Heading4"/>
       </w:pPr>
-      <w:bookmarkStart w:id="40" w:name="_Toc507279199"/>
+      <w:bookmarkStart w:id="41" w:name="_Toc507279199"/>
       <w:r>
         <w:t>Obtaining FPC</w:t>
       </w:r>
-      <w:bookmarkEnd w:id="40"/>
+      <w:bookmarkEnd w:id="41"/>
     </w:p>
     <w:p>
       <w:r>
@@ -6096,11 +6967,11 @@
       <w:pPr>
         <w:pStyle w:val="Heading4"/>
       </w:pPr>
-      <w:bookmarkStart w:id="41" w:name="_Toc507279200"/>
+      <w:bookmarkStart w:id="42" w:name="_Toc507279200"/>
       <w:r>
         <w:t>Configure and build the FPC version</w:t>
       </w:r>
-      <w:bookmarkEnd w:id="41"/>
+      <w:bookmarkEnd w:id="42"/>
     </w:p>
     <w:p>
       <w:r>
@@ -6115,13 +6986,27 @@
     </w:p>
     <w:p>
       <w:r>
-        <w:t>$ setpath</w:t>
-      </w:r>
-    </w:p>
-    <w:p>
-      <w:r>
-        <w:t>$ Configure –fpc</w:t>
-      </w:r>
+        <w:t xml:space="preserve">$ </w:t>
+      </w:r>
+      <w:proofErr w:type="spellStart"/>
+      <w:proofErr w:type="gramStart"/>
+      <w:r>
+        <w:t>setpath</w:t>
+      </w:r>
+      <w:proofErr w:type="spellEnd"/>
+      <w:proofErr w:type="gramEnd"/>
+    </w:p>
+    <w:p>
+      <w:r>
+        <w:t>$ Configure –</w:t>
+      </w:r>
+      <w:proofErr w:type="spellStart"/>
+      <w:proofErr w:type="gramStart"/>
+      <w:r>
+        <w:t>fpc</w:t>
+      </w:r>
+      <w:proofErr w:type="spellEnd"/>
+      <w:proofErr w:type="gramEnd"/>
     </w:p>
     <w:p>
       <w:r>
@@ -6145,28 +7030,38 @@
       </w:r>
     </w:p>
     <w:p>
+      <w:proofErr w:type="gramStart"/>
       <w:r>
         <w:t>Which will run a test series on the resulting compiler.</w:t>
       </w:r>
+      <w:proofErr w:type="gramEnd"/>
     </w:p>
     <w:p>
       <w:pPr>
         <w:pStyle w:val="Heading1"/>
       </w:pPr>
-      <w:bookmarkStart w:id="42" w:name="_Toc320481294"/>
-      <w:bookmarkStart w:id="43" w:name="_Toc507279201"/>
+      <w:bookmarkStart w:id="43" w:name="_Toc320481294"/>
+      <w:bookmarkStart w:id="44" w:name="_Toc507279201"/>
       <w:r>
         <w:t>Files in the Pascal-S</w:t>
       </w:r>
       <w:r>
         <w:t xml:space="preserve"> package</w:t>
       </w:r>
-      <w:bookmarkEnd w:id="42"/>
       <w:bookmarkEnd w:id="43"/>
-    </w:p>
-    <w:p>
-      <w:r>
-        <w:t>Note: for script files, both a DOS/Windows (X.bat) and bash script (X) are provided. Their function is identical, one is for use with the DOS/Windows command shell, the other for bash shell.</w:t>
+      <w:bookmarkEnd w:id="44"/>
+    </w:p>
+    <w:p>
+      <w:r>
+        <w:t xml:space="preserve">Note: for script files, both a DOS/Windows (X.bat) and bash script (X) are provided. Their function is </w:t>
+      </w:r>
+      <w:proofErr w:type="gramStart"/>
+      <w:r>
+        <w:t>identical,</w:t>
+      </w:r>
+      <w:proofErr w:type="gramEnd"/>
+      <w:r>
+        <w:t xml:space="preserve"> one is for use with the DOS/Windows command shell, the other for bash shell.</w:t>
       </w:r>
     </w:p>
     <w:p>
@@ -6174,20 +7069,24 @@
         <w:spacing w:after="0"/>
         <w:ind w:left="2160" w:hanging="2160"/>
       </w:pPr>
+      <w:proofErr w:type="gramStart"/>
       <w:r>
         <w:t>configure</w:t>
       </w:r>
+      <w:proofErr w:type="gramEnd"/>
     </w:p>
     <w:p>
       <w:pPr>
         <w:ind w:left="2160" w:hanging="2160"/>
       </w:pPr>
+      <w:proofErr w:type="gramStart"/>
       <w:r>
         <w:t>configure</w:t>
       </w:r>
       <w:r>
         <w:t>.bat</w:t>
       </w:r>
+      <w:proofErr w:type="gramEnd"/>
       <w:r>
         <w:tab/>
         <w:t>Sets the curr</w:t>
@@ -6223,16 +7122,25 @@
       </w:r>
       <w:r>
         <w:tab/>
-        <w:t>License information for Pascal-S</w:t>
+      </w:r>
+      <w:proofErr w:type="spellStart"/>
+      <w:r>
+        <w:t>License</w:t>
+      </w:r>
+      <w:proofErr w:type="spellEnd"/>
+      <w:r>
+        <w:t xml:space="preserve"> information for Pascal-S</w:t>
       </w:r>
     </w:p>
     <w:p>
       <w:pPr>
         <w:ind w:left="2160" w:hanging="2160"/>
       </w:pPr>
+      <w:proofErr w:type="spellStart"/>
       <w:r>
         <w:t>Makefile</w:t>
       </w:r>
+      <w:proofErr w:type="spellEnd"/>
       <w:r>
         <w:tab/>
         <w:t>The make file to run buil</w:t>
@@ -6253,7 +7161,15 @@
       </w:r>
       <w:r>
         <w:tab/>
-        <w:t>Contains various information about the current release.</w:t>
+        <w:t xml:space="preserve">Contains </w:t>
+      </w:r>
+      <w:proofErr w:type="gramStart"/>
+      <w:r>
+        <w:t>various information about the current release</w:t>
+      </w:r>
+      <w:proofErr w:type="gramEnd"/>
+      <w:r>
+        <w:t>.</w:t>
       </w:r>
     </w:p>
     <w:p>
@@ -6261,6 +7177,7 @@
         <w:ind w:left="2127" w:hanging="2127"/>
       </w:pPr>
       <w:r>
+        <w:lastRenderedPageBreak/>
         <w:t>README</w:t>
       </w:r>
       <w:r>
@@ -6272,20 +7189,30 @@
       <w:pPr>
         <w:ind w:left="2127" w:hanging="2127"/>
       </w:pPr>
+      <w:proofErr w:type="spellStart"/>
+      <w:proofErr w:type="gramStart"/>
       <w:r>
         <w:t>setpath</w:t>
       </w:r>
+      <w:proofErr w:type="spellEnd"/>
+      <w:proofErr w:type="gramEnd"/>
     </w:p>
     <w:p>
       <w:pPr>
         <w:ind w:left="2127" w:hanging="2127"/>
       </w:pPr>
+      <w:proofErr w:type="gramStart"/>
       <w:r>
         <w:t>setpath.bat</w:t>
       </w:r>
+      <w:proofErr w:type="gramEnd"/>
       <w:r>
         <w:tab/>
-        <w:t>Adds the “bin” directory to the current path. Used</w:t>
+        <w:t xml:space="preserve">Adds the “bin” directory to the current path. </w:t>
+      </w:r>
+      <w:proofErr w:type="gramStart"/>
+      <w:r>
+        <w:t>Used</w:t>
       </w:r>
       <w:r>
         <w:t xml:space="preserve"> to quickly run procedures in Pascal-S</w:t>
@@ -6293,6 +7220,7 @@
       <w:r>
         <w:t xml:space="preserve"> directory.</w:t>
       </w:r>
+      <w:proofErr w:type="gramEnd"/>
     </w:p>
     <w:p>
       <w:pPr>
@@ -6316,29 +7244,34 @@
       <w:pPr>
         <w:pStyle w:val="Heading2"/>
       </w:pPr>
-      <w:bookmarkStart w:id="44" w:name="_Toc507279202"/>
-      <w:r>
-        <w:lastRenderedPageBreak/>
+      <w:bookmarkStart w:id="45" w:name="_Toc507279202"/>
+      <w:r>
         <w:t>Directory: bin</w:t>
       </w:r>
-      <w:bookmarkEnd w:id="44"/>
+      <w:bookmarkEnd w:id="45"/>
     </w:p>
     <w:p>
       <w:pPr>
         <w:spacing w:after="0"/>
         <w:ind w:left="2160" w:hanging="2160"/>
       </w:pPr>
+      <w:proofErr w:type="spellStart"/>
+      <w:proofErr w:type="gramStart"/>
       <w:r>
         <w:t>diffnole</w:t>
       </w:r>
+      <w:proofErr w:type="spellEnd"/>
+      <w:proofErr w:type="gramEnd"/>
     </w:p>
     <w:p>
       <w:pPr>
         <w:ind w:left="2160" w:hanging="2160"/>
       </w:pPr>
+      <w:proofErr w:type="gramStart"/>
       <w:r>
         <w:t>diffnole.bat</w:t>
       </w:r>
+      <w:proofErr w:type="gramEnd"/>
       <w:r>
         <w:tab/>
         <w:t>Runs a diff, but ignoring line endings (DOS/Windows vs. Unix). Also ignores version numbers in compiler output.</w:t>
@@ -6349,17 +7282,23 @@
         <w:spacing w:after="0"/>
         <w:ind w:left="2160" w:hanging="2160"/>
       </w:pPr>
+      <w:proofErr w:type="spellStart"/>
+      <w:proofErr w:type="gramStart"/>
       <w:r>
         <w:t>doseol</w:t>
       </w:r>
+      <w:proofErr w:type="spellEnd"/>
+      <w:proofErr w:type="gramEnd"/>
     </w:p>
     <w:p>
       <w:pPr>
         <w:ind w:left="2160" w:hanging="2160"/>
       </w:pPr>
+      <w:proofErr w:type="gramStart"/>
       <w:r>
         <w:t>doseol.bat</w:t>
       </w:r>
+      <w:proofErr w:type="gramEnd"/>
       <w:r>
         <w:tab/>
         <w:t>Fixes the  line endings on text files to match the DOS/Windows convention, CRLF.</w:t>
@@ -6370,17 +7309,23 @@
         <w:spacing w:after="0"/>
         <w:ind w:left="2160" w:hanging="2160"/>
       </w:pPr>
+      <w:proofErr w:type="spellStart"/>
+      <w:proofErr w:type="gramStart"/>
       <w:r>
         <w:t>fixeol</w:t>
       </w:r>
+      <w:proofErr w:type="spellEnd"/>
+      <w:proofErr w:type="gramEnd"/>
     </w:p>
     <w:p>
       <w:pPr>
         <w:ind w:left="2160" w:hanging="2160"/>
       </w:pPr>
+      <w:proofErr w:type="gramStart"/>
       <w:r>
         <w:t>fixeol.bat</w:t>
       </w:r>
+      <w:proofErr w:type="gramEnd"/>
       <w:r>
         <w:tab/>
         <w:t>Arranges the line endings on bash scripts to be Unix, and those of the DOS/Windows scripts to be DOS/Windows line endings. This is required because the editors on the respective systems insert their own line endings according to system, and this can cause problems when they are run on a different system.</w:t>
@@ -6391,37 +7336,63 @@
         <w:spacing w:after="0"/>
         <w:ind w:left="2160" w:hanging="2160"/>
       </w:pPr>
+      <w:proofErr w:type="spellStart"/>
       <w:r>
         <w:t>make_flip</w:t>
       </w:r>
+      <w:proofErr w:type="spellEnd"/>
     </w:p>
     <w:p>
       <w:pPr>
         <w:ind w:left="2160" w:hanging="2160"/>
       </w:pPr>
+      <w:proofErr w:type="gramStart"/>
       <w:r>
         <w:t>make_flip.bat</w:t>
       </w:r>
+      <w:proofErr w:type="gramEnd"/>
       <w:r>
         <w:tab/>
-        <w:t>A script to compile deoln and ueoln and create a flip script for Unix. This is used to replace the “flip” program if required.</w:t>
+        <w:t xml:space="preserve">A script to compile </w:t>
+      </w:r>
+      <w:proofErr w:type="spellStart"/>
+      <w:r>
+        <w:t>deoln</w:t>
+      </w:r>
+      <w:proofErr w:type="spellEnd"/>
+      <w:r>
+        <w:t xml:space="preserve"> and </w:t>
+      </w:r>
+      <w:proofErr w:type="spellStart"/>
+      <w:r>
+        <w:t>ueoln</w:t>
+      </w:r>
+      <w:proofErr w:type="spellEnd"/>
+      <w:r>
+        <w:t xml:space="preserve"> and create a flip script for Unix. This is used to replace the “flip” program if required.</w:t>
       </w:r>
     </w:p>
     <w:p>
       <w:pPr>
         <w:spacing w:after="0"/>
       </w:pPr>
+      <w:proofErr w:type="spellStart"/>
+      <w:proofErr w:type="gramStart"/>
       <w:r>
         <w:t>pascals</w:t>
       </w:r>
+      <w:proofErr w:type="spellEnd"/>
+      <w:proofErr w:type="gramEnd"/>
     </w:p>
     <w:p>
       <w:pPr>
         <w:ind w:left="2127" w:hanging="2127"/>
       </w:pPr>
+      <w:proofErr w:type="gramStart"/>
       <w:r>
         <w:t>pascals.exe</w:t>
       </w:r>
+      <w:proofErr w:type="gramEnd"/>
       <w:r>
         <w:tab/>
         <w:t xml:space="preserve">The compiled binary for Windows/Unix. See comments in </w:t>
@@ -6452,9 +7423,13 @@
         <w:spacing w:after="0"/>
         <w:ind w:left="2131" w:hanging="2131"/>
       </w:pPr>
+      <w:proofErr w:type="spellStart"/>
+      <w:proofErr w:type="gramStart"/>
       <w:r>
         <w:t>ps</w:t>
       </w:r>
+      <w:proofErr w:type="spellEnd"/>
+      <w:proofErr w:type="gramEnd"/>
     </w:p>
     <w:p>
       <w:pPr>
@@ -6462,12 +7437,14 @@
         <w:keepLines/>
         <w:ind w:left="2131" w:hanging="2131"/>
       </w:pPr>
+      <w:proofErr w:type="gramStart"/>
       <w:r>
         <w:t>ps</w:t>
       </w:r>
       <w:r>
         <w:t>.bat</w:t>
       </w:r>
+      <w:proofErr w:type="gramEnd"/>
       <w:r>
         <w:tab/>
         <w:t>A batch file that compiles and runs a single Pascal program. You will need to change this to fit your particular Pascal implementation. It uses input and output from the terminal, so it is a good way to run arbitrary programs.</w:t>
@@ -6488,7 +7465,15 @@
         <w:ind w:left="2131"/>
       </w:pPr>
       <w:r>
-        <w:t>It uses input and output from the terminal, so is a good way to  run arbitrary programs.</w:t>
+        <w:t xml:space="preserve">It uses input and output from the terminal, so is a good way </w:t>
+      </w:r>
+      <w:proofErr w:type="gramStart"/>
+      <w:r>
+        <w:t>to  run</w:t>
+      </w:r>
+      <w:proofErr w:type="gramEnd"/>
+      <w:r>
+        <w:t xml:space="preserve"> arbitrary programs.</w:t>
       </w:r>
     </w:p>
     <w:p>
@@ -6496,17 +7481,21 @@
         <w:spacing w:after="0"/>
         <w:ind w:left="2160" w:hanging="2160"/>
       </w:pPr>
+      <w:proofErr w:type="gramStart"/>
       <w:r>
         <w:t>regress</w:t>
       </w:r>
+      <w:proofErr w:type="gramEnd"/>
     </w:p>
     <w:p>
       <w:pPr>
         <w:ind w:left="2160" w:hanging="2160"/>
       </w:pPr>
+      <w:proofErr w:type="gramStart"/>
       <w:r>
         <w:t>regress.bat</w:t>
       </w:r>
+      <w:proofErr w:type="gramEnd"/>
       <w:r>
         <w:tab/>
         <w:t xml:space="preserve">The regression test simply runs all </w:t>
@@ -6518,7 +7507,15 @@
         <w:t>. It is usual</w:t>
       </w:r>
       <w:r>
-        <w:t>ly run after a new compile of Pascal-S, or any changes made to Pascals-S</w:t>
+        <w:t xml:space="preserve">ly run after a new compile of Pascal-S, or any changes made to </w:t>
+      </w:r>
+      <w:proofErr w:type="spellStart"/>
+      <w:r>
+        <w:t>Pascals</w:t>
+      </w:r>
+      <w:proofErr w:type="spellEnd"/>
+      <w:r>
+        <w:t>-S</w:t>
       </w:r>
       <w:r>
         <w:t>.</w:t>
@@ -6528,20 +7525,32 @@
       <w:pPr>
         <w:ind w:left="2160" w:hanging="2160"/>
       </w:pPr>
+      <w:proofErr w:type="spellStart"/>
       <w:r>
         <w:t>repo_ready</w:t>
       </w:r>
+      <w:proofErr w:type="spellEnd"/>
     </w:p>
     <w:p>
       <w:pPr>
         <w:ind w:left="2160" w:hanging="2160"/>
       </w:pPr>
+      <w:proofErr w:type="gramStart"/>
       <w:r>
         <w:t>repo_ready.bat</w:t>
       </w:r>
+      <w:proofErr w:type="gramEnd"/>
       <w:r>
         <w:tab/>
-        <w:t>Get the current Pascal-S tree ready for a push to the git repo.</w:t>
+        <w:t xml:space="preserve">Get the current Pascal-S tree ready for a push to the </w:t>
+      </w:r>
+      <w:proofErr w:type="spellStart"/>
+      <w:r>
+        <w:t>git</w:t>
+      </w:r>
+      <w:proofErr w:type="spellEnd"/>
+      <w:r>
+        <w:t xml:space="preserve"> repo.</w:t>
       </w:r>
     </w:p>
     <w:p>
@@ -6549,17 +7558,24 @@
         <w:spacing w:after="0"/>
         <w:ind w:left="2131" w:hanging="2131"/>
       </w:pPr>
+      <w:proofErr w:type="spellStart"/>
+      <w:proofErr w:type="gramStart"/>
       <w:r>
         <w:t>testprog</w:t>
       </w:r>
+      <w:proofErr w:type="spellEnd"/>
+      <w:proofErr w:type="gramEnd"/>
     </w:p>
     <w:p>
       <w:pPr>
         <w:ind w:left="2127" w:hanging="2127"/>
       </w:pPr>
-      <w:r>
+      <w:proofErr w:type="gramStart"/>
+      <w:r>
+        <w:lastRenderedPageBreak/>
         <w:t>testprog.bat</w:t>
       </w:r>
+      <w:proofErr w:type="gramEnd"/>
       <w:r>
         <w:tab/>
         <w:t xml:space="preserve">An automated testing batch file. Runs a given program with the input file, delivering an output file, then compares to a reference file. </w:t>
@@ -6569,8 +7585,13 @@
       <w:pPr>
         <w:ind w:left="2127"/>
       </w:pPr>
-      <w:r>
-        <w:t>Testprog is used to test th</w:t>
+      <w:proofErr w:type="spellStart"/>
+      <w:r>
+        <w:t>Testprog</w:t>
+      </w:r>
+      <w:proofErr w:type="spellEnd"/>
+      <w:r>
+        <w:t xml:space="preserve"> is used to test th</w:t>
       </w:r>
       <w:r>
         <w:t>e program files for Pascal-S</w:t>
@@ -6584,17 +7605,23 @@
         <w:spacing w:after="0"/>
         <w:ind w:left="2160" w:hanging="2160"/>
       </w:pPr>
+      <w:proofErr w:type="spellStart"/>
+      <w:proofErr w:type="gramStart"/>
       <w:r>
         <w:t>unixeol</w:t>
       </w:r>
+      <w:proofErr w:type="spellEnd"/>
+      <w:proofErr w:type="gramEnd"/>
     </w:p>
     <w:p>
       <w:pPr>
         <w:ind w:left="2160" w:hanging="2160"/>
       </w:pPr>
+      <w:proofErr w:type="gramStart"/>
       <w:r>
         <w:t>unixeol.bat</w:t>
       </w:r>
+      <w:proofErr w:type="gramEnd"/>
       <w:r>
         <w:tab/>
         <w:t>Fixes the  line endings on text files to match the Unix convention, LF.</w:t>
@@ -6604,42 +7631,76 @@
       <w:pPr>
         <w:pStyle w:val="Heading2"/>
       </w:pPr>
-      <w:bookmarkStart w:id="45" w:name="_Toc507279203"/>
-      <w:r>
-        <w:lastRenderedPageBreak/>
-        <w:t>Directory: c_support</w:t>
-      </w:r>
-      <w:bookmarkEnd w:id="45"/>
+      <w:bookmarkStart w:id="46" w:name="_Toc507279203"/>
+      <w:r>
+        <w:t xml:space="preserve">Directory: </w:t>
+      </w:r>
+      <w:proofErr w:type="spellStart"/>
+      <w:r>
+        <w:t>c_support</w:t>
+      </w:r>
+      <w:bookmarkEnd w:id="46"/>
+      <w:proofErr w:type="spellEnd"/>
     </w:p>
     <w:p>
       <w:pPr>
         <w:ind w:left="2160" w:hanging="2160"/>
       </w:pPr>
-      <w:r>
-        <w:t>c_support/flip.c</w:t>
-      </w:r>
+      <w:proofErr w:type="spellStart"/>
+      <w:proofErr w:type="gramStart"/>
+      <w:r>
+        <w:t>c_support</w:t>
+      </w:r>
+      <w:proofErr w:type="spellEnd"/>
+      <w:r>
+        <w:t>/</w:t>
+      </w:r>
+      <w:proofErr w:type="spellStart"/>
+      <w:r>
+        <w:t>flip.c</w:t>
+      </w:r>
+      <w:proofErr w:type="spellEnd"/>
+      <w:proofErr w:type="gramEnd"/>
       <w:r>
         <w:tab/>
-        <w:t>C program to replace the local version of  “flip”, the Unix line ending fixup tool. It is provided in source form here because not all Unix installations have it (for example MAC OS X didn’t have it). This allows you to compile it yourself for your target system.</w:t>
+        <w:t xml:space="preserve">C program to replace the local version of  “flip”, the Unix line ending </w:t>
+      </w:r>
+      <w:proofErr w:type="spellStart"/>
+      <w:r>
+        <w:t>fixup</w:t>
+      </w:r>
+      <w:proofErr w:type="spellEnd"/>
+      <w:r>
+        <w:t xml:space="preserve"> tool. It is provided in source form here because not all </w:t>
+      </w:r>
+      <w:proofErr w:type="gramStart"/>
+      <w:r>
+        <w:t>Unix</w:t>
+      </w:r>
+      <w:proofErr w:type="gramEnd"/>
+      <w:r>
+        <w:t xml:space="preserve"> installations have it (for example MAC OS X didn’t have it). This allows you to compile it yourself for your target system.</w:t>
       </w:r>
     </w:p>
     <w:p>
       <w:pPr>
         <w:pStyle w:val="Heading2"/>
       </w:pPr>
-      <w:bookmarkStart w:id="46" w:name="_Toc507279204"/>
+      <w:bookmarkStart w:id="47" w:name="_Toc507279204"/>
       <w:r>
         <w:t>Directory: doc</w:t>
       </w:r>
-      <w:bookmarkEnd w:id="46"/>
+      <w:bookmarkEnd w:id="47"/>
     </w:p>
     <w:p>
       <w:pPr>
         <w:ind w:left="2160" w:hanging="2160"/>
       </w:pPr>
+      <w:proofErr w:type="gramStart"/>
       <w:r>
         <w:t>iso7185rules.html</w:t>
       </w:r>
+      <w:proofErr w:type="gramEnd"/>
       <w:r>
         <w:tab/>
         <w:t>A description of the ISO 7185 Pascal language.</w:t>
@@ -6685,8 +7746,13 @@
       <w:pPr>
         <w:ind w:left="2160"/>
       </w:pPr>
-      <w:r>
-        <w:t>Niklaus Wirth's description of the Pascal language, the last version to come from ETH. This is the equivalent of the "Report", from "Pascal user's manual and report [Jensen and Wirth].</w:t>
+      <w:proofErr w:type="gramStart"/>
+      <w:r>
+        <w:t>Niklaus Wirth's description of the Pascal language, the last version to come from ETH.</w:t>
+      </w:r>
+      <w:proofErr w:type="gramEnd"/>
+      <w:r>
+        <w:t xml:space="preserve"> This is the equivalent of the "Report", from "Pascal user's manual and report [Jensen and Wirth].</w:t>
       </w:r>
     </w:p>
     <w:p>
@@ -6702,11 +7768,18 @@
       <w:pPr>
         <w:pStyle w:val="Heading2"/>
       </w:pPr>
-      <w:bookmarkStart w:id="47" w:name="_Toc507279205"/>
-      <w:r>
-        <w:t>Directory: fpc</w:t>
-      </w:r>
-      <w:bookmarkEnd w:id="47"/>
+      <w:bookmarkStart w:id="48" w:name="_Toc507279205"/>
+      <w:r>
+        <w:t xml:space="preserve">Directory: </w:t>
+      </w:r>
+      <w:proofErr w:type="spellStart"/>
+      <w:proofErr w:type="gramStart"/>
+      <w:r>
+        <w:t>fpc</w:t>
+      </w:r>
+      <w:bookmarkEnd w:id="48"/>
+      <w:proofErr w:type="spellEnd"/>
+      <w:proofErr w:type="gramEnd"/>
     </w:p>
     <w:p>
       <w:r>
@@ -6723,9 +7796,11 @@
       <w:pPr>
         <w:ind w:left="2160" w:hanging="2160"/>
       </w:pPr>
+      <w:proofErr w:type="spellStart"/>
       <w:r>
         <w:t>Makefile</w:t>
       </w:r>
+      <w:proofErr w:type="spellEnd"/>
       <w:r>
         <w:tab/>
         <w:t>The FPC specific versi</w:t>
@@ -6742,27 +7817,38 @@
         <w:spacing w:after="0"/>
         <w:ind w:left="2246" w:hanging="2246"/>
       </w:pPr>
+      <w:proofErr w:type="spellStart"/>
+      <w:proofErr w:type="gramStart"/>
       <w:r>
         <w:t>ps</w:t>
       </w:r>
+      <w:proofErr w:type="spellEnd"/>
+      <w:proofErr w:type="gramEnd"/>
     </w:p>
     <w:p>
       <w:pPr>
         <w:ind w:left="2250" w:hanging="2250"/>
       </w:pPr>
+      <w:proofErr w:type="gramStart"/>
       <w:r>
         <w:t>ps</w:t>
       </w:r>
       <w:r>
         <w:t>.bat</w:t>
       </w:r>
+      <w:proofErr w:type="gramEnd"/>
       <w:r>
         <w:tab/>
         <w:t>The FPC specific version of th</w:t>
       </w:r>
       <w:r>
-        <w:t>e ps</w:t>
-      </w:r>
+        <w:t xml:space="preserve">e </w:t>
+      </w:r>
+      <w:proofErr w:type="spellStart"/>
+      <w:r>
+        <w:t>ps</w:t>
+      </w:r>
+      <w:proofErr w:type="spellEnd"/>
       <w:r>
         <w:t xml:space="preserve"> script.</w:t>
       </w:r>
@@ -6771,31 +7857,42 @@
       <w:pPr>
         <w:pStyle w:val="Heading2"/>
       </w:pPr>
-      <w:bookmarkStart w:id="48" w:name="_Toc507279206"/>
-      <w:r>
-        <w:t>Directory: Fpc/linux_X86</w:t>
-      </w:r>
-      <w:bookmarkEnd w:id="48"/>
-    </w:p>
-    <w:p>
+      <w:bookmarkStart w:id="49" w:name="_Toc507279206"/>
+      <w:r>
+        <w:t xml:space="preserve">Directory: </w:t>
+      </w:r>
+      <w:proofErr w:type="spellStart"/>
+      <w:r>
+        <w:t>Fpc</w:t>
+      </w:r>
+      <w:proofErr w:type="spellEnd"/>
+      <w:r>
+        <w:t>/linux_X86</w:t>
+      </w:r>
+      <w:bookmarkEnd w:id="49"/>
+    </w:p>
+    <w:p>
+      <w:proofErr w:type="gramStart"/>
       <w:r>
         <w:t>A placeholder for Linux specific files.</w:t>
       </w:r>
+      <w:proofErr w:type="gramEnd"/>
     </w:p>
     <w:p>
       <w:pPr>
         <w:pStyle w:val="Heading2"/>
       </w:pPr>
-      <w:bookmarkStart w:id="49" w:name="_Toc507279207"/>
+      <w:bookmarkStart w:id="50" w:name="_Toc507279207"/>
       <w:r>
         <w:t>Directory: mac_X86</w:t>
       </w:r>
-      <w:bookmarkEnd w:id="49"/>
+      <w:bookmarkEnd w:id="50"/>
     </w:p>
     <w:p>
       <w:pPr>
         <w:ind w:left="2160" w:hanging="2160"/>
       </w:pPr>
+      <w:proofErr w:type="gramStart"/>
       <w:r>
         <w:t>A p</w:t>
       </w:r>
@@ -6805,33 +7902,49 @@
       <w:r>
         <w:t>.</w:t>
       </w:r>
+      <w:proofErr w:type="gramEnd"/>
     </w:p>
     <w:p>
       <w:pPr>
         <w:pStyle w:val="Heading2"/>
       </w:pPr>
-      <w:bookmarkStart w:id="50" w:name="_Toc507279208"/>
-      <w:r>
-        <w:t>Directory: fpc/windows_X86</w:t>
-      </w:r>
-      <w:bookmarkEnd w:id="50"/>
-    </w:p>
-    <w:p>
+      <w:bookmarkStart w:id="51" w:name="_Toc507279208"/>
+      <w:r>
+        <w:t xml:space="preserve">Directory: </w:t>
+      </w:r>
+      <w:proofErr w:type="spellStart"/>
+      <w:r>
+        <w:t>fpc</w:t>
+      </w:r>
+      <w:proofErr w:type="spellEnd"/>
+      <w:r>
+        <w:t>/windows_X86</w:t>
+      </w:r>
+      <w:bookmarkEnd w:id="51"/>
+    </w:p>
+    <w:p>
+      <w:proofErr w:type="gramStart"/>
       <w:r>
         <w:t>A placeholder for Windows specific files.</w:t>
       </w:r>
+      <w:proofErr w:type="gramEnd"/>
     </w:p>
     <w:p>
       <w:pPr>
         <w:pStyle w:val="Heading2"/>
       </w:pPr>
-      <w:bookmarkStart w:id="51" w:name="_Toc320481295"/>
-      <w:bookmarkStart w:id="52" w:name="_Toc507279209"/>
-      <w:r>
-        <w:t>Directory: gpc</w:t>
-      </w:r>
-      <w:bookmarkEnd w:id="51"/>
+      <w:bookmarkStart w:id="52" w:name="_Toc320481295"/>
+      <w:bookmarkStart w:id="53" w:name="_Toc507279209"/>
+      <w:r>
+        <w:t xml:space="preserve">Directory: </w:t>
+      </w:r>
+      <w:proofErr w:type="spellStart"/>
+      <w:r>
+        <w:t>gpc</w:t>
+      </w:r>
       <w:bookmarkEnd w:id="52"/>
+      <w:bookmarkEnd w:id="53"/>
+      <w:proofErr w:type="spellEnd"/>
     </w:p>
     <w:p>
       <w:r>
@@ -6842,9 +7955,11 @@
       <w:pPr>
         <w:ind w:left="2160" w:hanging="2160"/>
       </w:pPr>
+      <w:proofErr w:type="spellStart"/>
       <w:r>
         <w:t>Makefile</w:t>
       </w:r>
+      <w:proofErr w:type="spellEnd"/>
       <w:r>
         <w:tab/>
         <w:t>The GPC specific versi</w:t>
@@ -6861,27 +7976,39 @@
         <w:spacing w:after="0"/>
         <w:ind w:left="2246" w:hanging="2246"/>
       </w:pPr>
-      <w:r>
+      <w:proofErr w:type="spellStart"/>
+      <w:proofErr w:type="gramStart"/>
+      <w:r>
+        <w:lastRenderedPageBreak/>
         <w:t>ps</w:t>
       </w:r>
+      <w:proofErr w:type="spellEnd"/>
+      <w:proofErr w:type="gramEnd"/>
     </w:p>
     <w:p>
       <w:pPr>
         <w:ind w:left="2250" w:hanging="2250"/>
       </w:pPr>
+      <w:proofErr w:type="gramStart"/>
       <w:r>
         <w:t>ps</w:t>
       </w:r>
       <w:r>
         <w:t>.bat</w:t>
       </w:r>
+      <w:proofErr w:type="gramEnd"/>
       <w:r>
         <w:tab/>
         <w:t>Th</w:t>
       </w:r>
       <w:r>
-        <w:t>e GPC specific version of the ps</w:t>
-      </w:r>
+        <w:t xml:space="preserve">e GPC specific version of the </w:t>
+      </w:r>
+      <w:proofErr w:type="spellStart"/>
+      <w:r>
+        <w:t>ps</w:t>
+      </w:r>
+      <w:proofErr w:type="spellEnd"/>
       <w:r>
         <w:t xml:space="preserve"> script.</w:t>
       </w:r>
@@ -6890,36 +8017,46 @@
       <w:pPr>
         <w:pStyle w:val="Heading2"/>
       </w:pPr>
-      <w:bookmarkStart w:id="53" w:name="_Toc320481296"/>
-      <w:bookmarkStart w:id="54" w:name="_Toc507279210"/>
-      <w:r>
-        <w:t>Directory: gpc/linux_X86</w:t>
-      </w:r>
-      <w:bookmarkEnd w:id="53"/>
+      <w:bookmarkStart w:id="54" w:name="_Toc320481296"/>
+      <w:bookmarkStart w:id="55" w:name="_Toc507279210"/>
+      <w:r>
+        <w:t xml:space="preserve">Directory: </w:t>
+      </w:r>
+      <w:proofErr w:type="spellStart"/>
+      <w:r>
+        <w:t>gpc</w:t>
+      </w:r>
+      <w:proofErr w:type="spellEnd"/>
+      <w:r>
+        <w:t>/linux_X86</w:t>
+      </w:r>
       <w:bookmarkEnd w:id="54"/>
-    </w:p>
-    <w:p>
+      <w:bookmarkEnd w:id="55"/>
+    </w:p>
+    <w:p>
+      <w:proofErr w:type="gramStart"/>
       <w:r>
         <w:t>A placeholder for Linux specific files.</w:t>
       </w:r>
+      <w:proofErr w:type="gramEnd"/>
     </w:p>
     <w:p>
       <w:pPr>
         <w:pStyle w:val="Heading2"/>
       </w:pPr>
-      <w:bookmarkStart w:id="55" w:name="_Toc320481297"/>
-      <w:bookmarkStart w:id="56" w:name="_Toc507279211"/>
-      <w:r>
-        <w:lastRenderedPageBreak/>
+      <w:bookmarkStart w:id="56" w:name="_Toc320481297"/>
+      <w:bookmarkStart w:id="57" w:name="_Toc507279211"/>
+      <w:r>
         <w:t>Directory: mac_X86</w:t>
       </w:r>
-      <w:bookmarkEnd w:id="55"/>
       <w:bookmarkEnd w:id="56"/>
+      <w:bookmarkEnd w:id="57"/>
     </w:p>
     <w:p>
       <w:pPr>
         <w:ind w:left="2160" w:hanging="2160"/>
       </w:pPr>
+      <w:proofErr w:type="gramStart"/>
       <w:r>
         <w:t>A p</w:t>
       </w:r>
@@ -6929,35 +8066,51 @@
       <w:r>
         <w:t>.</w:t>
       </w:r>
+      <w:proofErr w:type="gramEnd"/>
     </w:p>
     <w:p>
       <w:pPr>
         <w:pStyle w:val="Heading2"/>
       </w:pPr>
-      <w:bookmarkStart w:id="57" w:name="_Toc320481299"/>
-      <w:bookmarkStart w:id="58" w:name="_Toc507279212"/>
-      <w:r>
-        <w:t>Directory: gpc/windows_X86</w:t>
-      </w:r>
-      <w:bookmarkEnd w:id="57"/>
+      <w:bookmarkStart w:id="58" w:name="_Toc320481299"/>
+      <w:bookmarkStart w:id="59" w:name="_Toc507279212"/>
+      <w:r>
+        <w:t xml:space="preserve">Directory: </w:t>
+      </w:r>
+      <w:proofErr w:type="spellStart"/>
+      <w:r>
+        <w:t>gpc</w:t>
+      </w:r>
+      <w:proofErr w:type="spellEnd"/>
+      <w:r>
+        <w:t>/windows_X86</w:t>
+      </w:r>
       <w:bookmarkEnd w:id="58"/>
-    </w:p>
-    <w:p>
+      <w:bookmarkEnd w:id="59"/>
+    </w:p>
+    <w:p>
+      <w:proofErr w:type="gramStart"/>
       <w:r>
         <w:t>A placeholder for Windows specific files.</w:t>
       </w:r>
+      <w:proofErr w:type="gramEnd"/>
     </w:p>
     <w:p>
       <w:pPr>
         <w:pStyle w:val="Heading2"/>
       </w:pPr>
-      <w:bookmarkStart w:id="59" w:name="_Toc320481300"/>
-      <w:bookmarkStart w:id="60" w:name="_Toc507279213"/>
-      <w:r>
-        <w:t>Directory: ip_pascal</w:t>
-      </w:r>
-      <w:bookmarkEnd w:id="59"/>
+      <w:bookmarkStart w:id="60" w:name="_Toc320481300"/>
+      <w:bookmarkStart w:id="61" w:name="_Toc507279213"/>
+      <w:r>
+        <w:t xml:space="preserve">Directory: </w:t>
+      </w:r>
+      <w:proofErr w:type="spellStart"/>
+      <w:r>
+        <w:t>ip_pascal</w:t>
+      </w:r>
       <w:bookmarkEnd w:id="60"/>
+      <w:bookmarkEnd w:id="61"/>
+      <w:proofErr w:type="spellEnd"/>
     </w:p>
     <w:p>
       <w:r>
@@ -6968,9 +8121,11 @@
       <w:pPr>
         <w:ind w:left="2160" w:hanging="2160"/>
       </w:pPr>
+      <w:proofErr w:type="spellStart"/>
       <w:r>
         <w:t>Makefile</w:t>
       </w:r>
+      <w:proofErr w:type="spellEnd"/>
       <w:r>
         <w:tab/>
         <w:t xml:space="preserve">The IP Pascal specific version of the make input file for </w:t>
@@ -6986,20 +8141,26 @@
       <w:pPr>
         <w:spacing w:after="0"/>
       </w:pPr>
+      <w:proofErr w:type="spellStart"/>
+      <w:proofErr w:type="gramStart"/>
       <w:r>
         <w:t>ps</w:t>
       </w:r>
+      <w:proofErr w:type="spellEnd"/>
+      <w:proofErr w:type="gramEnd"/>
     </w:p>
     <w:p>
       <w:pPr>
         <w:ind w:left="2160" w:hanging="2160"/>
       </w:pPr>
+      <w:proofErr w:type="gramStart"/>
       <w:r>
         <w:t>ps</w:t>
       </w:r>
       <w:r>
         <w:t>.bat</w:t>
       </w:r>
+      <w:proofErr w:type="gramEnd"/>
       <w:r>
         <w:tab/>
         <w:t>The IP P</w:t>
@@ -7015,35 +8176,74 @@
       <w:pPr>
         <w:pStyle w:val="Heading2"/>
       </w:pPr>
-      <w:bookmarkStart w:id="61" w:name="_Toc320481302"/>
-      <w:bookmarkStart w:id="62" w:name="_Toc507279214"/>
-      <w:r>
-        <w:t>Directory: ip_pascal/windows_X86</w:t>
-      </w:r>
-      <w:bookmarkEnd w:id="61"/>
+      <w:bookmarkStart w:id="62" w:name="_Toc320481302"/>
+      <w:bookmarkStart w:id="63" w:name="_Toc507279214"/>
+      <w:r>
+        <w:t xml:space="preserve">Directory: </w:t>
+      </w:r>
+      <w:proofErr w:type="spellStart"/>
+      <w:r>
+        <w:t>ip_pascal</w:t>
+      </w:r>
+      <w:proofErr w:type="spellEnd"/>
+      <w:r>
+        <w:t>/windows_X86</w:t>
+      </w:r>
       <w:bookmarkEnd w:id="62"/>
-    </w:p>
-    <w:p>
+      <w:bookmarkEnd w:id="63"/>
+    </w:p>
+    <w:p>
+      <w:proofErr w:type="gramStart"/>
       <w:r>
         <w:t>A placeholder for Windows specific files.</w:t>
       </w:r>
+      <w:proofErr w:type="gramEnd"/>
     </w:p>
     <w:p/>
     <w:p>
       <w:pPr>
         <w:pStyle w:val="Heading2"/>
       </w:pPr>
-      <w:bookmarkStart w:id="63" w:name="_Toc320481303"/>
-      <w:bookmarkStart w:id="64" w:name="_Toc507279215"/>
-      <w:r>
-        <w:t>Subdirectory: sample_programs</w:t>
-      </w:r>
-      <w:bookmarkEnd w:id="63"/>
+      <w:bookmarkStart w:id="64" w:name="_Toc320481303"/>
+      <w:bookmarkStart w:id="65" w:name="_Toc507279215"/>
+      <w:r>
+        <w:t xml:space="preserve">Subdirectory: </w:t>
+      </w:r>
+      <w:proofErr w:type="spellStart"/>
+      <w:r>
+        <w:t>sample_programs</w:t>
+      </w:r>
       <w:bookmarkEnd w:id="64"/>
-    </w:p>
-    <w:p>
-      <w:r>
-        <w:t xml:space="preserve">Note that each test program as a .pas, a .inp (batch input, which could be empty) and output compare file .cmp. See </w:t>
+      <w:bookmarkEnd w:id="65"/>
+      <w:proofErr w:type="spellEnd"/>
+    </w:p>
+    <w:p>
+      <w:r>
+        <w:t xml:space="preserve">Note that each test program as a .pas, </w:t>
+      </w:r>
+      <w:proofErr w:type="gramStart"/>
+      <w:r>
+        <w:t>a</w:t>
+      </w:r>
+      <w:proofErr w:type="gramEnd"/>
+      <w:r>
+        <w:t xml:space="preserve"> .</w:t>
+      </w:r>
+      <w:proofErr w:type="spellStart"/>
+      <w:r>
+        <w:t>inp</w:t>
+      </w:r>
+      <w:proofErr w:type="spellEnd"/>
+      <w:r>
+        <w:t xml:space="preserve"> (batch input, which could be empty) and output compare file .</w:t>
+      </w:r>
+      <w:proofErr w:type="spellStart"/>
+      <w:r>
+        <w:t>cmp</w:t>
+      </w:r>
+      <w:proofErr w:type="spellEnd"/>
+      <w:r>
+        <w:t xml:space="preserve">. See </w:t>
       </w:r>
       <w:r>
         <w:fldChar w:fldCharType="begin"/>
@@ -7068,25 +8268,33 @@
       <w:pPr>
         <w:pStyle w:val="NoSpacing"/>
       </w:pPr>
+      <w:proofErr w:type="spellStart"/>
       <w:r>
         <w:t>hello.inp</w:t>
       </w:r>
+      <w:proofErr w:type="spellEnd"/>
     </w:p>
     <w:p>
       <w:pPr>
         <w:pStyle w:val="NoSpacing"/>
       </w:pPr>
+      <w:proofErr w:type="spellStart"/>
       <w:r>
         <w:t>hello.cmp</w:t>
       </w:r>
+      <w:proofErr w:type="spellEnd"/>
     </w:p>
     <w:p>
       <w:pPr>
         <w:ind w:left="2127" w:hanging="2127"/>
       </w:pPr>
+      <w:proofErr w:type="spellStart"/>
+      <w:proofErr w:type="gramStart"/>
       <w:r>
         <w:t>hello.pas</w:t>
       </w:r>
+      <w:proofErr w:type="spellEnd"/>
+      <w:proofErr w:type="gramEnd"/>
       <w:r>
         <w:tab/>
         <w:t>The standard "hello, world" program.</w:t>
@@ -7096,25 +8304,33 @@
       <w:pPr>
         <w:pStyle w:val="NoSpacing"/>
       </w:pPr>
+      <w:proofErr w:type="spellStart"/>
       <w:r>
         <w:t>prime.cmp</w:t>
       </w:r>
+      <w:proofErr w:type="spellEnd"/>
     </w:p>
     <w:p>
       <w:pPr>
         <w:pStyle w:val="NoSpacing"/>
       </w:pPr>
+      <w:proofErr w:type="spellStart"/>
       <w:r>
         <w:t>prime.inp</w:t>
       </w:r>
+      <w:proofErr w:type="spellEnd"/>
     </w:p>
     <w:p>
       <w:pPr>
         <w:ind w:left="2127" w:hanging="2127"/>
       </w:pPr>
+      <w:proofErr w:type="spellStart"/>
+      <w:proofErr w:type="gramStart"/>
       <w:r>
         <w:t>prime.pas</w:t>
       </w:r>
+      <w:proofErr w:type="spellEnd"/>
+      <w:proofErr w:type="gramEnd"/>
       <w:r>
         <w:tab/>
         <w:t>A Pascal benchmark program.</w:t>
@@ -7124,34 +8340,42 @@
       <w:pPr>
         <w:pStyle w:val="NoSpacing"/>
       </w:pPr>
+      <w:proofErr w:type="spellStart"/>
       <w:r>
         <w:t>roman.inp</w:t>
       </w:r>
+      <w:proofErr w:type="spellEnd"/>
     </w:p>
     <w:p>
       <w:pPr>
         <w:pStyle w:val="NoSpacing"/>
       </w:pPr>
+      <w:proofErr w:type="spellStart"/>
       <w:r>
         <w:t>roman.cmp</w:t>
       </w:r>
+      <w:proofErr w:type="spellEnd"/>
     </w:p>
     <w:p>
       <w:pPr>
         <w:ind w:left="2127" w:hanging="2127"/>
       </w:pPr>
+      <w:proofErr w:type="spellStart"/>
+      <w:proofErr w:type="gramStart"/>
       <w:r>
         <w:t>roman.pas</w:t>
       </w:r>
+      <w:proofErr w:type="spellEnd"/>
+      <w:proofErr w:type="gramEnd"/>
       <w:r>
         <w:tab/>
-        <w:t>Prints ro</w:t>
-      </w:r>
-      <w:bookmarkStart w:id="65" w:name="_GoBack"/>
-      <w:bookmarkEnd w:id="65"/>
-      <w:r>
-        <w:t>man numerals. From Niklaus Wirth's "User Manual and Report".</w:t>
-      </w:r>
+        <w:t xml:space="preserve">Prints roman numerals. </w:t>
+      </w:r>
+      <w:proofErr w:type="gramStart"/>
+      <w:r>
+        <w:t>From Niklaus Wirth's "User Manual and Report".</w:t>
+      </w:r>
+      <w:proofErr w:type="gramEnd"/>
     </w:p>
     <w:p>
       <w:pPr>
@@ -7167,12 +8391,19 @@
       <w:pPr>
         <w:ind w:left="2127" w:hanging="2127"/>
       </w:pPr>
-      <w:r>
-        <w:t>source/pascals</w:t>
+      <w:proofErr w:type="gramStart"/>
+      <w:r>
+        <w:t>source/</w:t>
+      </w:r>
+      <w:proofErr w:type="spellStart"/>
+      <w:r>
+        <w:t>pascals</w:t>
       </w:r>
       <w:r>
         <w:t>.pas</w:t>
       </w:r>
+      <w:proofErr w:type="spellEnd"/>
+      <w:proofErr w:type="gramEnd"/>
       <w:r>
         <w:tab/>
         <w:t>The compiler</w:t>
@@ -7192,8 +8423,9 @@
       <w:bookmarkStart w:id="68" w:name="_Ref320433003"/>
       <w:bookmarkStart w:id="69" w:name="_Toc320481280"/>
       <w:bookmarkStart w:id="70" w:name="_Toc507279217"/>
-      <w:bookmarkEnd w:id="33"/>
-      <w:r>
+      <w:bookmarkEnd w:id="35"/>
+      <w:r>
+        <w:lastRenderedPageBreak/>
         <w:t>Tes</w:t>
       </w:r>
       <w:r>
@@ -7229,21 +8461,40 @@
       <w:bookmarkStart w:id="73" w:name="_Toc320481282"/>
       <w:bookmarkStart w:id="74" w:name="_Ref502873449"/>
       <w:bookmarkStart w:id="75" w:name="_Toc507279219"/>
+      <w:proofErr w:type="spellStart"/>
+      <w:proofErr w:type="gramStart"/>
       <w:r>
         <w:t>testprog</w:t>
       </w:r>
       <w:bookmarkEnd w:id="73"/>
       <w:bookmarkEnd w:id="74"/>
       <w:bookmarkEnd w:id="75"/>
-    </w:p>
-    <w:p>
-      <w:r>
-        <w:t>The main test script for testing  is:</w:t>
-      </w:r>
-    </w:p>
-    <w:p>
-      <w:r>
-        <w:t>testprog &lt;Pascal source file&gt;</w:t>
+      <w:proofErr w:type="spellEnd"/>
+      <w:proofErr w:type="gramEnd"/>
+    </w:p>
+    <w:p>
+      <w:r>
+        <w:t xml:space="preserve">The main test script for </w:t>
+      </w:r>
+      <w:proofErr w:type="gramStart"/>
+      <w:r>
+        <w:t>testing  is</w:t>
+      </w:r>
+      <w:proofErr w:type="gramEnd"/>
+      <w:r>
+        <w:t>:</w:t>
+      </w:r>
+    </w:p>
+    <w:p>
+      <w:proofErr w:type="spellStart"/>
+      <w:proofErr w:type="gramStart"/>
+      <w:r>
+        <w:t>testprog</w:t>
+      </w:r>
+      <w:proofErr w:type="spellEnd"/>
+      <w:proofErr w:type="gramEnd"/>
+      <w:r>
+        <w:t xml:space="preserve"> &lt;Pascal source file&gt;</w:t>
       </w:r>
     </w:p>
     <w:p>
@@ -7252,75 +8503,192 @@
       </w:r>
     </w:p>
     <w:p>
-      <w:r>
-        <w:lastRenderedPageBreak/>
-        <w:t>testprog is a “one stop” test resource for most programs. It expects the following files to exist under the given primary filename:</w:t>
-      </w:r>
-    </w:p>
-    <w:p>
+      <w:proofErr w:type="spellStart"/>
+      <w:proofErr w:type="gramStart"/>
+      <w:r>
+        <w:t>testprog</w:t>
+      </w:r>
+      <w:proofErr w:type="spellEnd"/>
+      <w:proofErr w:type="gramEnd"/>
+      <w:r>
+        <w:t xml:space="preserve"> is a “one stop” test resource for most programs. It expects the following files to exist under the given primary filename:</w:t>
+      </w:r>
+    </w:p>
+    <w:p>
+      <w:proofErr w:type="spellStart"/>
+      <w:proofErr w:type="gramStart"/>
       <w:r>
         <w:t>program.pas</w:t>
       </w:r>
+      <w:proofErr w:type="spellEnd"/>
+      <w:proofErr w:type="gramEnd"/>
       <w:r>
         <w:tab/>
         <w:t>The Pascal source file.</w:t>
       </w:r>
     </w:p>
     <w:p>
+      <w:proofErr w:type="spellStart"/>
+      <w:proofErr w:type="gramStart"/>
       <w:r>
         <w:t>program.inp</w:t>
       </w:r>
+      <w:proofErr w:type="spellEnd"/>
+      <w:proofErr w:type="gramEnd"/>
       <w:r>
         <w:tab/>
         <w:t>The input file for the running program.</w:t>
       </w:r>
     </w:p>
     <w:p>
+      <w:proofErr w:type="spellStart"/>
+      <w:proofErr w:type="gramStart"/>
       <w:r>
         <w:t>program.cmp</w:t>
       </w:r>
+      <w:proofErr w:type="spellEnd"/>
+      <w:proofErr w:type="gramEnd"/>
       <w:r>
         <w:tab/>
         <w:t>The reference file for the expected output.</w:t>
       </w:r>
     </w:p>
     <w:p>
-      <w:r>
-        <w:t>testprog compiles and runs the target program, and checks its output against the reference file. Several files are produced during the process:</w:t>
+      <w:proofErr w:type="spellStart"/>
+      <w:proofErr w:type="gramStart"/>
+      <w:r>
+        <w:t>testprog</w:t>
+      </w:r>
+      <w:proofErr w:type="spellEnd"/>
+      <w:proofErr w:type="gramEnd"/>
+      <w:r>
+        <w:t xml:space="preserve"> compiles and runs the target program, and checks its output against the reference file. Several files are produced during the process:</w:t>
       </w:r>
     </w:p>
     <w:p>
       <w:pPr>
         <w:ind w:left="1530" w:hanging="1530"/>
       </w:pPr>
+      <w:proofErr w:type="spellStart"/>
       <w:r>
         <w:t>Program.lst</w:t>
       </w:r>
+      <w:proofErr w:type="spellEnd"/>
       <w:r>
         <w:tab/>
-        <w:t>Contains the output from  the program when run. This is all output to the standard “ output” file.</w:t>
+        <w:t xml:space="preserve">Contains the output </w:t>
+      </w:r>
+      <w:proofErr w:type="gramStart"/>
+      <w:r>
+        <w:t>from  the</w:t>
+      </w:r>
+      <w:proofErr w:type="gramEnd"/>
+      <w:r>
+        <w:t xml:space="preserve"> program when run. This is all output to the standard </w:t>
+      </w:r>
+      <w:proofErr w:type="gramStart"/>
+      <w:r>
+        <w:t>“ output</w:t>
+      </w:r>
+      <w:proofErr w:type="gramEnd"/>
+      <w:r>
+        <w:t>” file.</w:t>
       </w:r>
     </w:p>
     <w:p>
       <w:pPr>
         <w:ind w:left="1530" w:hanging="1530"/>
       </w:pPr>
+      <w:proofErr w:type="spellStart"/>
       <w:r>
         <w:t>Program.dif</w:t>
       </w:r>
+      <w:proofErr w:type="spellEnd"/>
       <w:r>
         <w:tab/>
-        <w:t>This is the output of the diff command between program.lst and program.cmp. It should be empy if the program produced the output expected.</w:t>
-      </w:r>
-    </w:p>
-    <w:p>
-      <w:r>
-        <w:t>Not all of the files for testprog need to have contents. For example, a program that does not do input does not need to have a program.inp file. An example of this would be the “hello” program. However, testprog expects all of the files to exist.</w:t>
-      </w:r>
-    </w:p>
-    <w:p>
-      <w:r>
-        <w:t>To determine if the test ran correctly, the output of first the program.err file should be checked for zero errors, then the resulting program.dif file is checked for zero length. All of these results are announced during the test:</w:t>
+        <w:t xml:space="preserve">This is the output of the diff command between </w:t>
+      </w:r>
+      <w:proofErr w:type="spellStart"/>
+      <w:r>
+        <w:t>program.lst</w:t>
+      </w:r>
+      <w:proofErr w:type="spellEnd"/>
+      <w:r>
+        <w:t xml:space="preserve"> and </w:t>
+      </w:r>
+      <w:proofErr w:type="spellStart"/>
+      <w:r>
+        <w:t>program.cmp</w:t>
+      </w:r>
+      <w:proofErr w:type="spellEnd"/>
+      <w:r>
+        <w:t xml:space="preserve">. It should be </w:t>
+      </w:r>
+      <w:proofErr w:type="spellStart"/>
+      <w:r>
+        <w:t>empy</w:t>
+      </w:r>
+      <w:proofErr w:type="spellEnd"/>
+      <w:r>
+        <w:t xml:space="preserve"> if the program produced the output expected.</w:t>
+      </w:r>
+    </w:p>
+    <w:p>
+      <w:r>
+        <w:t xml:space="preserve">Not all of the files for </w:t>
+      </w:r>
+      <w:proofErr w:type="spellStart"/>
+      <w:r>
+        <w:t>testprog</w:t>
+      </w:r>
+      <w:proofErr w:type="spellEnd"/>
+      <w:r>
+        <w:t xml:space="preserve"> need to have contents. For example, a program that does not </w:t>
+      </w:r>
+      <w:proofErr w:type="gramStart"/>
+      <w:r>
+        <w:t>do</w:t>
+      </w:r>
+      <w:proofErr w:type="gramEnd"/>
+      <w:r>
+        <w:t xml:space="preserve"> input does not need to have a </w:t>
+      </w:r>
+      <w:proofErr w:type="spellStart"/>
+      <w:r>
+        <w:t>program.inp</w:t>
+      </w:r>
+      <w:proofErr w:type="spellEnd"/>
+      <w:r>
+        <w:t xml:space="preserve"> file. An example of this would be the “hello” program. However, </w:t>
+      </w:r>
+      <w:proofErr w:type="spellStart"/>
+      <w:r>
+        <w:t>testprog</w:t>
+      </w:r>
+      <w:proofErr w:type="spellEnd"/>
+      <w:r>
+        <w:t xml:space="preserve"> expects all of the files to exist.</w:t>
+      </w:r>
+    </w:p>
+    <w:p>
+      <w:r>
+        <w:t xml:space="preserve">To determine if the test ran correctly, the output of first the </w:t>
+      </w:r>
+      <w:proofErr w:type="spellStart"/>
+      <w:r>
+        <w:t>program.err</w:t>
+      </w:r>
+      <w:proofErr w:type="spellEnd"/>
+      <w:r>
+        <w:t xml:space="preserve"> file should be checked for zero errors, then the resulting </w:t>
+      </w:r>
+      <w:proofErr w:type="spellStart"/>
+      <w:r>
+        <w:t>program.dif</w:t>
+      </w:r>
+      <w:proofErr w:type="spellEnd"/>
+      <w:r>
+        <w:t xml:space="preserve"> file is checked for zero length. All of these results are announced during the test:</w:t>
       </w:r>
     </w:p>
     <w:p>
@@ -7334,7 +8702,15 @@
         <w:t>pascals</w:t>
       </w:r>
       <w:r>
-        <w:t>&gt;testprog sample_programs\roman</w:t>
+        <w:t xml:space="preserve">&gt;testprog </w:t>
+      </w:r>
+      <w:proofErr w:type="spellStart"/>
+      <w:r>
+        <w:t>sample_programs</w:t>
+      </w:r>
+      <w:proofErr w:type="spellEnd"/>
+      <w:r>
+        <w:t>\roman</w:t>
       </w:r>
     </w:p>
     <w:p>
@@ -7342,10 +8718,18 @@
         <w:pStyle w:val="Code"/>
       </w:pPr>
       <w:r>
-        <w:t>Compile and run sample_program</w:t>
-      </w:r>
-      <w:r>
-        <w:t>s\roman</w:t>
+        <w:t xml:space="preserve">Compile and run </w:t>
+      </w:r>
+      <w:proofErr w:type="spellStart"/>
+      <w:r>
+        <w:t>sample_program</w:t>
+      </w:r>
+      <w:r>
+        <w:t>s</w:t>
+      </w:r>
+      <w:proofErr w:type="spellEnd"/>
+      <w:r>
+        <w:t>\roman</w:t>
       </w:r>
     </w:p>
     <w:p/>
@@ -7362,7 +8746,15 @@
         <w:t>C:\projects\PASCAL\pascals</w:t>
       </w:r>
       <w:r>
-        <w:t>&gt;testprog sample_programs\roman</w:t>
+        <w:t xml:space="preserve">&gt;testprog </w:t>
+      </w:r>
+      <w:proofErr w:type="spellStart"/>
+      <w:r>
+        <w:t>sample_programs</w:t>
+      </w:r>
+      <w:proofErr w:type="spellEnd"/>
+      <w:r>
+        <w:t>\roman</w:t>
       </w:r>
     </w:p>
     <w:p>
@@ -7370,7 +8762,15 @@
         <w:pStyle w:val="Code"/>
       </w:pPr>
       <w:r>
-        <w:t>Compile and run sample_programs\roman</w:t>
+        <w:t xml:space="preserve">Compile and run </w:t>
+      </w:r>
+      <w:proofErr w:type="spellStart"/>
+      <w:r>
+        <w:t>sample_programs</w:t>
+      </w:r>
+      <w:proofErr w:type="spellEnd"/>
+      <w:r>
+        <w:t>\roman</w:t>
       </w:r>
     </w:p>
     <w:p>
@@ -7378,8 +8778,21 @@
         <w:pStyle w:val="Code"/>
       </w:pPr>
       <w:r>
-        <w:t>03/18/2012  10:44 AM                76 roman.dif</w:t>
-      </w:r>
+        <w:t>03/18/</w:t>
+      </w:r>
+      <w:proofErr w:type="gramStart"/>
+      <w:r>
+        <w:t>2012  10:44</w:t>
+      </w:r>
+      <w:proofErr w:type="gramEnd"/>
+      <w:r>
+        <w:t xml:space="preserve"> AM                76 </w:t>
+      </w:r>
+      <w:proofErr w:type="spellStart"/>
+      <w:r>
+        <w:t>roman.dif</w:t>
+      </w:r>
+      <w:proofErr w:type="spellEnd"/>
     </w:p>
     <w:p>
       <w:pPr>
@@ -7388,7 +8801,15 @@
     </w:p>
     <w:p>
       <w:r>
-        <w:t>For a program that does not match it’s expected output.</w:t>
+        <w:t xml:space="preserve">For a program that does not match </w:t>
+      </w:r>
+      <w:proofErr w:type="gramStart"/>
+      <w:r>
+        <w:t>it’s</w:t>
+      </w:r>
+      <w:proofErr w:type="gramEnd"/>
+      <w:r>
+        <w:t xml:space="preserve"> expected output.</w:t>
       </w:r>
     </w:p>
     <w:p>
@@ -7414,7 +8835,16 @@
         <w:pStyle w:val="Code"/>
       </w:pPr>
       <w:r>
-        <w:t>Compile and run sample_programs\hello</w:t>
+        <w:lastRenderedPageBreak/>
+        <w:t xml:space="preserve">Compile and run </w:t>
+      </w:r>
+      <w:proofErr w:type="spellStart"/>
+      <w:r>
+        <w:t>sample_programs</w:t>
+      </w:r>
+      <w:proofErr w:type="spellEnd"/>
+      <w:r>
+        <w:t>\hello</w:t>
       </w:r>
     </w:p>
     <w:p>
@@ -7422,15 +8852,36 @@
         <w:pStyle w:val="Code"/>
       </w:pPr>
       <w:r>
-        <w:t>02/24/2018  11:36 PM                 0 hello.dif</w:t>
-      </w:r>
+        <w:t>02/24/</w:t>
+      </w:r>
+      <w:proofErr w:type="gramStart"/>
+      <w:r>
+        <w:t>2018  11:36</w:t>
+      </w:r>
+      <w:proofErr w:type="gramEnd"/>
+      <w:r>
+        <w:t xml:space="preserve"> PM                 0 </w:t>
+      </w:r>
+      <w:proofErr w:type="spellStart"/>
+      <w:r>
+        <w:t>hello.dif</w:t>
+      </w:r>
+      <w:proofErr w:type="spellEnd"/>
     </w:p>
     <w:p>
       <w:pPr>
         <w:pStyle w:val="Code"/>
       </w:pPr>
       <w:r>
-        <w:t>Compile and run sample_programs\roman</w:t>
+        <w:t xml:space="preserve">Compile and run </w:t>
+      </w:r>
+      <w:proofErr w:type="spellStart"/>
+      <w:r>
+        <w:t>sample_programs</w:t>
+      </w:r>
+      <w:proofErr w:type="spellEnd"/>
+      <w:r>
+        <w:t>\roman</w:t>
       </w:r>
     </w:p>
     <w:p>
@@ -7438,15 +8889,36 @@
         <w:pStyle w:val="Code"/>
       </w:pPr>
       <w:r>
-        <w:t>02/24/2018  11:36 PM                 0 roman.dif</w:t>
-      </w:r>
+        <w:t>02/24/</w:t>
+      </w:r>
+      <w:proofErr w:type="gramStart"/>
+      <w:r>
+        <w:t>2018  11:36</w:t>
+      </w:r>
+      <w:proofErr w:type="gramEnd"/>
+      <w:r>
+        <w:t xml:space="preserve"> PM                 0 </w:t>
+      </w:r>
+      <w:proofErr w:type="spellStart"/>
+      <w:r>
+        <w:t>roman.dif</w:t>
+      </w:r>
+      <w:proofErr w:type="spellEnd"/>
     </w:p>
     <w:p>
       <w:pPr>
         <w:pStyle w:val="Code"/>
       </w:pPr>
       <w:r>
-        <w:t>Compile and run sample_programs\prime</w:t>
+        <w:t xml:space="preserve">Compile and run </w:t>
+      </w:r>
+      <w:proofErr w:type="spellStart"/>
+      <w:r>
+        <w:t>sample_programs</w:t>
+      </w:r>
+      <w:proofErr w:type="spellEnd"/>
+      <w:r>
+        <w:t>\prime</w:t>
       </w:r>
     </w:p>
     <w:p>
@@ -7454,8 +8926,21 @@
         <w:pStyle w:val="Code"/>
       </w:pPr>
       <w:r>
-        <w:t>02/24/2018  11:36 PM                 0 prime.dif</w:t>
-      </w:r>
+        <w:t>02/24/</w:t>
+      </w:r>
+      <w:proofErr w:type="gramStart"/>
+      <w:r>
+        <w:t>2018  11:36</w:t>
+      </w:r>
+      <w:proofErr w:type="gramEnd"/>
+      <w:r>
+        <w:t xml:space="preserve"> PM                 0 </w:t>
+      </w:r>
+      <w:proofErr w:type="spellStart"/>
+      <w:r>
+        <w:t>prime.dif</w:t>
+      </w:r>
+      <w:proofErr w:type="spellEnd"/>
     </w:p>
     <w:p>
       <w:pPr>
@@ -7473,7 +8958,6 @@
       </w:pPr>
       <w:bookmarkStart w:id="76" w:name="_Toc507279220"/>
       <w:r>
-        <w:lastRenderedPageBreak/>
         <w:t>Licensing</w:t>
       </w:r>
       <w:bookmarkEnd w:id="76"/>
@@ -7494,7 +8978,25 @@
     </w:p>
     <w:p>
       <w:r>
-        <w:t>Public domain is a widely misunderstood concept. There is no "license" possible nor needed for public domain works. There are no restrictions on it's use, nor do it's authors have any rights to it. It can be used for any purpose, public or private, and distributed or modified for any use whatever, paid or not.</w:t>
+        <w:t xml:space="preserve">Public domain is a widely misunderstood concept. There is no "license" possible nor needed for public domain works. There are no restrictions on </w:t>
+      </w:r>
+      <w:proofErr w:type="spellStart"/>
+      <w:proofErr w:type="gramStart"/>
+      <w:r>
+        <w:t>it's</w:t>
+      </w:r>
+      <w:proofErr w:type="spellEnd"/>
+      <w:proofErr w:type="gramEnd"/>
+      <w:r>
+        <w:t xml:space="preserve"> use, nor do </w:t>
+      </w:r>
+      <w:proofErr w:type="spellStart"/>
+      <w:r>
+        <w:t>it's</w:t>
+      </w:r>
+      <w:proofErr w:type="spellEnd"/>
+      <w:r>
+        <w:t xml:space="preserve"> authors have any rights to it. It can be used for any purpose, public or private, and distributed or modified for any use whatever, paid or not.</w:t>
       </w:r>
     </w:p>
     <w:p>
@@ -7507,7 +9009,17 @@
         <w:t>Q. The Berne convention states that cop</w:t>
       </w:r>
       <w:r>
-        <w:t>yright in europe, where Pascal-S</w:t>
+        <w:t xml:space="preserve">yright in </w:t>
+      </w:r>
+      <w:proofErr w:type="spellStart"/>
+      <w:proofErr w:type="gramStart"/>
+      <w:r>
+        <w:t>europe</w:t>
+      </w:r>
+      <w:proofErr w:type="spellEnd"/>
+      <w:proofErr w:type="gramEnd"/>
+      <w:r>
+        <w:t>, where Pascal-S</w:t>
       </w:r>
       <w:r>
         <w:t xml:space="preserve"> originated, is autom</w:t>
@@ -7567,7 +9079,23 @@
     </w:p>
     <w:p>
       <w:r>
-        <w:t>Q. Dosen't public domain mean that I may no longer be able to gain access to the</w:t>
+        <w:t xml:space="preserve">Q. </w:t>
+      </w:r>
+      <w:proofErr w:type="spellStart"/>
+      <w:r>
+        <w:t>Dosen't</w:t>
+      </w:r>
+      <w:proofErr w:type="spellEnd"/>
+      <w:r>
+        <w:t xml:space="preserve"> public domain </w:t>
+      </w:r>
+      <w:proofErr w:type="gramStart"/>
+      <w:r>
+        <w:t>mean</w:t>
+      </w:r>
+      <w:proofErr w:type="gramEnd"/>
+      <w:r>
+        <w:t xml:space="preserve"> that I may no longer be able to gain access to the</w:t>
       </w:r>
       <w:r>
         <w:t xml:space="preserve"> </w:t>
@@ -7578,7 +9106,23 @@
     </w:p>
     <w:p>
       <w:r>
-        <w:t>A. If every copy of the work were to be erased or burned, but that is virtually impossible. Nobody can order you to release your copy since, by definition, there are no "rights" to a public domain work.</w:t>
+        <w:t xml:space="preserve">A. If every copy of the work </w:t>
+      </w:r>
+      <w:proofErr w:type="gramStart"/>
+      <w:r>
+        <w:t>were</w:t>
+      </w:r>
+      <w:proofErr w:type="gramEnd"/>
+      <w:r>
+        <w:t xml:space="preserve"> to be erased or burned, but that is virtually impossible. Nobody can order you to release your copy since, by </w:t>
+      </w:r>
+      <w:proofErr w:type="gramStart"/>
+      <w:r>
+        <w:t>definition,</w:t>
+      </w:r>
+      <w:proofErr w:type="gramEnd"/>
+      <w:r>
+        <w:t xml:space="preserve"> there are no "rights" to a public domain work.</w:t>
       </w:r>
     </w:p>
     <w:p>
@@ -7593,7 +9137,17 @@
     </w:p>
     <w:p>
       <w:r>
-        <w:t>Q. Can't someone improve the work, then gain rights to that derived work and thus restrict it's use?</w:t>
+        <w:t xml:space="preserve">Q. Can't someone improve the work, then gain rights to that derived work and thus restrict </w:t>
+      </w:r>
+      <w:proofErr w:type="spellStart"/>
+      <w:proofErr w:type="gramStart"/>
+      <w:r>
+        <w:t>it's</w:t>
+      </w:r>
+      <w:proofErr w:type="spellEnd"/>
+      <w:proofErr w:type="gramEnd"/>
+      <w:r>
+        <w:t xml:space="preserve"> use?</w:t>
       </w:r>
     </w:p>
     <w:p>
@@ -7693,7 +9247,7 @@
               <w:noProof/>
               <w:color w:val="FFFFFF" w:themeColor="background1"/>
             </w:rPr>
-            <w:t>14</w:t>
+            <w:t>4</w:t>
           </w:r>
           <w:r>
             <w:rPr>
@@ -7780,7 +9334,7 @@
               <w:noProof/>
               <w:color w:val="FFFFFF" w:themeColor="background1"/>
             </w:rPr>
-            <w:t>15</w:t>
+            <w:t>3</w:t>
           </w:r>
           <w:r>
             <w:rPr>
@@ -18119,7 +19673,7 @@
 </file>
 
 <file path=customXml/itemProps2.xml><?xml version="1.0" encoding="utf-8"?>
-<ds:datastoreItem xmlns:ds="http://schemas.openxmlformats.org/officeDocument/2006/customXml" ds:itemID="{1DF479E9-C624-49CB-926A-D091EE2A28B0}">
+<ds:datastoreItem xmlns:ds="http://schemas.openxmlformats.org/officeDocument/2006/customXml" ds:itemID="{676B835F-FE49-4CD9-BF23-C31A8EEBAF92}">
   <ds:schemaRefs>
     <ds:schemaRef ds:uri="http://schemas.openxmlformats.org/officeDocument/2006/bibliography"/>
   </ds:schemaRefs>
